--- a/Term-Project-Answer-to-Q3.docx
+++ b/Term-Project-Answer-to-Q3.docx
@@ -92,7 +92,7 @@
       <w:pPr>
         <w:jc w:val="both"/>
         <w:rPr>
-          <w:rFonts w:asciiTheme="minorHAnsi" w:eastAsiaTheme="minorEastAsia" w:hAnsiTheme="minorHAnsi" w:hint="eastAsia"/>
+          <w:rFonts w:asciiTheme="minorHAnsi" w:eastAsiaTheme="minorEastAsia" w:hAnsiTheme="minorHAnsi"/>
           <w:color w:val="000000" w:themeColor="text1"/>
           <w:lang w:val="en-US" w:eastAsia="zh-CN"/>
         </w:rPr>
@@ -146,7 +146,7 @@
       <w:pPr>
         <w:jc w:val="both"/>
         <w:rPr>
-          <w:rFonts w:asciiTheme="minorHAnsi" w:eastAsiaTheme="minorEastAsia" w:hAnsiTheme="minorHAnsi" w:hint="eastAsia"/>
+          <w:rFonts w:asciiTheme="minorHAnsi" w:eastAsiaTheme="minorEastAsia" w:hAnsiTheme="minorHAnsi"/>
           <w:color w:val="000000" w:themeColor="text1"/>
           <w:lang w:val="en-US" w:eastAsia="zh-CN"/>
         </w:rPr>
@@ -372,7 +372,7 @@
           <w:lang w:val="en-US"/>
         </w:rPr>
         <w:lastRenderedPageBreak/>
-        <w:t>affect advisors' preferences across various financial products. The inclusion of DIR as a variable is informed by the framework established in the study on certification in private debt markets (2024), which emphasizes the relevance of personal debt burden in professional financial decisions. Furthermore, insights from Vijayakumar and Daniels (2006)</w:t>
+        <w:t>affect advisors' preferences across various financial products. The inclusion of DIR as a variable is informed by the framework established in the study on certification in private debt markets, which emphasizes the relevance of personal debt burden in professional financial decisions. Furthermore, insights from Vijayakumar and Daniels (2006)</w:t>
       </w:r>
       <w:r>
         <w:rPr>
@@ -432,7 +432,7 @@
       <w:pPr>
         <w:jc w:val="both"/>
         <w:rPr>
-          <w:rFonts w:asciiTheme="minorHAnsi" w:eastAsiaTheme="minorEastAsia" w:hAnsiTheme="minorHAnsi" w:hint="eastAsia"/>
+          <w:rFonts w:asciiTheme="minorHAnsi" w:eastAsiaTheme="minorEastAsia" w:hAnsiTheme="minorHAnsi"/>
           <w:color w:val="000000" w:themeColor="text1"/>
           <w:lang w:val="en-US" w:eastAsia="zh-CN"/>
         </w:rPr>
@@ -705,7 +705,7 @@
       <w:pPr>
         <w:jc w:val="both"/>
         <w:rPr>
-          <w:rFonts w:asciiTheme="minorHAnsi" w:eastAsiaTheme="minorEastAsia" w:hAnsiTheme="minorHAnsi" w:hint="eastAsia"/>
+          <w:rFonts w:asciiTheme="minorHAnsi" w:eastAsiaTheme="minorEastAsia" w:hAnsiTheme="minorHAnsi"/>
           <w:color w:val="000000" w:themeColor="text1"/>
           <w:u w:val="single"/>
           <w:lang w:val="en-US" w:eastAsia="zh-CN"/>
@@ -763,7 +763,7 @@
             <w:pPr>
               <w:pStyle w:val="ae"/>
               <w:rPr>
-                <w:rFonts w:eastAsiaTheme="minorEastAsia" w:hint="eastAsia"/>
+                <w:rFonts w:eastAsiaTheme="minorEastAsia"/>
                 <w:b/>
                 <w:bCs/>
                 <w:lang w:eastAsia="zh-CN"/>
@@ -789,7 +789,7 @@
             <w:pPr>
               <w:pStyle w:val="ae"/>
               <w:rPr>
-                <w:rFonts w:eastAsiaTheme="minorEastAsia" w:hint="eastAsia"/>
+                <w:rFonts w:eastAsiaTheme="minorEastAsia"/>
                 <w:b/>
                 <w:bCs/>
                 <w:lang w:eastAsia="zh-CN"/>
@@ -820,7 +820,7 @@
             <w:pPr>
               <w:pStyle w:val="ae"/>
               <w:rPr>
-                <w:rFonts w:eastAsiaTheme="minorEastAsia" w:hint="eastAsia"/>
+                <w:rFonts w:eastAsiaTheme="minorEastAsia"/>
                 <w:lang w:eastAsia="zh-CN"/>
               </w:rPr>
             </w:pPr>
@@ -842,7 +842,7 @@
             <w:pPr>
               <w:pStyle w:val="ae"/>
               <w:rPr>
-                <w:rFonts w:eastAsiaTheme="minorEastAsia" w:hint="eastAsia"/>
+                <w:rFonts w:eastAsiaTheme="minorEastAsia"/>
                 <w:lang w:eastAsia="zh-CN"/>
               </w:rPr>
             </w:pPr>
@@ -864,7 +864,7 @@
             <w:pPr>
               <w:pStyle w:val="ae"/>
               <w:rPr>
-                <w:rFonts w:eastAsiaTheme="minorEastAsia" w:hint="eastAsia"/>
+                <w:rFonts w:eastAsiaTheme="minorEastAsia"/>
                 <w:lang w:eastAsia="zh-CN"/>
               </w:rPr>
             </w:pPr>
@@ -891,7 +891,7 @@
             <w:pPr>
               <w:pStyle w:val="ae"/>
               <w:rPr>
-                <w:rFonts w:eastAsiaTheme="minorEastAsia" w:hint="eastAsia"/>
+                <w:rFonts w:eastAsiaTheme="minorEastAsia"/>
                 <w:lang w:eastAsia="zh-CN"/>
               </w:rPr>
             </w:pPr>
@@ -913,7 +913,7 @@
             <w:pPr>
               <w:pStyle w:val="ae"/>
               <w:rPr>
-                <w:rFonts w:eastAsiaTheme="minorEastAsia" w:hint="eastAsia"/>
+                <w:rFonts w:eastAsiaTheme="minorEastAsia"/>
                 <w:lang w:eastAsia="zh-CN"/>
               </w:rPr>
             </w:pPr>
@@ -935,7 +935,7 @@
             <w:pPr>
               <w:pStyle w:val="ae"/>
               <w:rPr>
-                <w:rFonts w:eastAsiaTheme="minorEastAsia" w:hint="eastAsia"/>
+                <w:rFonts w:eastAsiaTheme="minorEastAsia"/>
                 <w:lang w:eastAsia="zh-CN"/>
               </w:rPr>
             </w:pPr>
@@ -962,7 +962,7 @@
             <w:pPr>
               <w:pStyle w:val="ae"/>
               <w:rPr>
-                <w:rFonts w:eastAsiaTheme="minorEastAsia" w:hint="eastAsia"/>
+                <w:rFonts w:eastAsiaTheme="minorEastAsia"/>
                 <w:lang w:eastAsia="zh-CN"/>
               </w:rPr>
             </w:pPr>
@@ -984,7 +984,7 @@
             <w:pPr>
               <w:pStyle w:val="ae"/>
               <w:rPr>
-                <w:rFonts w:eastAsiaTheme="minorEastAsia" w:hint="eastAsia"/>
+                <w:rFonts w:eastAsiaTheme="minorEastAsia"/>
                 <w:lang w:eastAsia="zh-CN"/>
               </w:rPr>
             </w:pPr>
@@ -1006,7 +1006,7 @@
             <w:pPr>
               <w:pStyle w:val="ae"/>
               <w:rPr>
-                <w:rFonts w:eastAsiaTheme="minorEastAsia" w:hint="eastAsia"/>
+                <w:rFonts w:eastAsiaTheme="minorEastAsia"/>
                 <w:lang w:eastAsia="zh-CN"/>
               </w:rPr>
             </w:pPr>
@@ -1033,7 +1033,7 @@
             <w:pPr>
               <w:pStyle w:val="ae"/>
               <w:rPr>
-                <w:rFonts w:eastAsiaTheme="minorEastAsia" w:hint="eastAsia"/>
+                <w:rFonts w:eastAsiaTheme="minorEastAsia"/>
                 <w:lang w:eastAsia="zh-CN"/>
               </w:rPr>
             </w:pPr>
@@ -1055,7 +1055,7 @@
             <w:pPr>
               <w:pStyle w:val="ae"/>
               <w:rPr>
-                <w:rFonts w:eastAsiaTheme="minorEastAsia" w:hint="eastAsia"/>
+                <w:rFonts w:eastAsiaTheme="minorEastAsia"/>
                 <w:lang w:eastAsia="zh-CN"/>
               </w:rPr>
             </w:pPr>
@@ -1077,7 +1077,7 @@
             <w:pPr>
               <w:pStyle w:val="ae"/>
               <w:rPr>
-                <w:rFonts w:eastAsiaTheme="minorEastAsia" w:hint="eastAsia"/>
+                <w:rFonts w:eastAsiaTheme="minorEastAsia"/>
                 <w:lang w:eastAsia="zh-CN"/>
               </w:rPr>
             </w:pPr>
@@ -1104,7 +1104,7 @@
             <w:pPr>
               <w:pStyle w:val="ae"/>
               <w:rPr>
-                <w:rFonts w:eastAsiaTheme="minorEastAsia" w:hint="eastAsia"/>
+                <w:rFonts w:eastAsiaTheme="minorEastAsia"/>
                 <w:lang w:eastAsia="zh-CN"/>
               </w:rPr>
             </w:pPr>
@@ -1126,7 +1126,7 @@
             <w:pPr>
               <w:pStyle w:val="ae"/>
               <w:rPr>
-                <w:rFonts w:eastAsiaTheme="minorEastAsia" w:hint="eastAsia"/>
+                <w:rFonts w:eastAsiaTheme="minorEastAsia"/>
                 <w:lang w:eastAsia="zh-CN"/>
               </w:rPr>
             </w:pPr>
@@ -1148,7 +1148,7 @@
             <w:pPr>
               <w:pStyle w:val="ae"/>
               <w:rPr>
-                <w:rFonts w:eastAsiaTheme="minorEastAsia" w:hint="eastAsia"/>
+                <w:rFonts w:eastAsiaTheme="minorEastAsia"/>
                 <w:lang w:eastAsia="zh-CN"/>
               </w:rPr>
             </w:pPr>
@@ -1175,7 +1175,7 @@
             <w:pPr>
               <w:pStyle w:val="ae"/>
               <w:rPr>
-                <w:rFonts w:eastAsiaTheme="minorEastAsia" w:hint="eastAsia"/>
+                <w:rFonts w:eastAsiaTheme="minorEastAsia"/>
                 <w:lang w:eastAsia="zh-CN"/>
               </w:rPr>
             </w:pPr>
@@ -1197,7 +1197,7 @@
             <w:pPr>
               <w:pStyle w:val="ae"/>
               <w:rPr>
-                <w:rFonts w:eastAsiaTheme="minorEastAsia" w:hint="eastAsia"/>
+                <w:rFonts w:eastAsiaTheme="minorEastAsia"/>
                 <w:lang w:eastAsia="zh-CN"/>
               </w:rPr>
             </w:pPr>
@@ -1220,7 +1220,7 @@
               <w:pStyle w:val="ae"/>
               <w:keepNext/>
               <w:rPr>
-                <w:rFonts w:eastAsiaTheme="minorEastAsia" w:hint="eastAsia"/>
+                <w:rFonts w:eastAsiaTheme="minorEastAsia"/>
                 <w:lang w:eastAsia="zh-CN"/>
               </w:rPr>
             </w:pPr>
@@ -1240,7 +1240,7 @@
         <w:pStyle w:val="af6"/>
         <w:jc w:val="center"/>
         <w:rPr>
-          <w:rFonts w:eastAsiaTheme="minorEastAsia" w:hint="eastAsia"/>
+          <w:rFonts w:eastAsiaTheme="minorEastAsia"/>
           <w:lang w:val="en-US" w:eastAsia="zh-CN"/>
         </w:rPr>
       </w:pPr>
@@ -1325,6 +1325,7 @@
       <w:r>
         <w:rPr>
           <w:rFonts w:eastAsiaTheme="minorEastAsia" w:hint="eastAsia"/>
+          <w:noProof/>
         </w:rPr>
         <w:lastRenderedPageBreak/>
         <w:drawing>
@@ -1382,77 +1383,73 @@
         <w:pStyle w:val="af6"/>
         <w:keepNext/>
         <w:jc w:val="center"/>
+        <w:rPr>
+          <w:lang w:val="en-US"/>
+        </w:rPr>
       </w:pPr>
       <w:r>
         <w:rPr>
           <w:rFonts w:ascii="宋体" w:eastAsia="宋体" w:hAnsi="宋体" w:cs="宋体" w:hint="eastAsia"/>
+          <w:lang w:val="en-US" w:eastAsia="zh-CN"/>
+        </w:rPr>
+        <w:t>Table.3</w:t>
+      </w:r>
+      <w:r>
+        <w:rPr>
+          <w:rFonts w:hint="eastAsia"/>
+          <w:lang w:val="en-US" w:eastAsia="zh-CN"/>
+        </w:rPr>
+        <w:t>-</w:t>
+      </w:r>
+      <w:r>
+        <w:rPr>
           <w:lang w:eastAsia="zh-CN"/>
         </w:rPr>
-        <w:t>Table.3</w:t>
+        <w:fldChar w:fldCharType="begin"/>
+      </w:r>
+      <w:r>
+        <w:rPr>
+          <w:lang w:val="en-US" w:eastAsia="zh-CN"/>
+        </w:rPr>
+        <w:instrText xml:space="preserve"> SEQ </w:instrText>
+      </w:r>
+      <w:r>
+        <w:rPr>
+          <w:lang w:eastAsia="zh-CN"/>
+        </w:rPr>
+        <w:instrText>图表</w:instrText>
+      </w:r>
+      <w:r>
+        <w:rPr>
+          <w:lang w:val="en-US" w:eastAsia="zh-CN"/>
+        </w:rPr>
+        <w:instrText xml:space="preserve"> \* ARABIC \s 1 </w:instrText>
+      </w:r>
+      <w:r>
+        <w:rPr>
+          <w:lang w:eastAsia="zh-CN"/>
+        </w:rPr>
+        <w:fldChar w:fldCharType="separate"/>
+      </w:r>
+      <w:r>
+        <w:rPr>
+          <w:noProof/>
+          <w:lang w:val="en-US" w:eastAsia="zh-CN"/>
+        </w:rPr>
+        <w:t>2</w:t>
+      </w:r>
+      <w:r>
+        <w:rPr>
+          <w:lang w:eastAsia="zh-CN"/>
+        </w:rPr>
+        <w:fldChar w:fldCharType="end"/>
       </w:r>
       <w:r>
         <w:rPr>
           <w:rFonts w:hint="eastAsia"/>
-          <w:lang w:eastAsia="zh-CN"/>
-        </w:rPr>
-        <w:t>-</w:t>
-      </w:r>
-      <w:r>
-        <w:rPr>
-          <w:lang w:eastAsia="zh-CN"/>
-        </w:rPr>
-        <w:fldChar w:fldCharType="begin"/>
-      </w:r>
-      <w:r>
-        <w:rPr>
-          <w:lang w:eastAsia="zh-CN"/>
-        </w:rPr>
-        <w:instrText xml:space="preserve"> SEQ </w:instrText>
-      </w:r>
-      <w:r>
-        <w:rPr>
-          <w:lang w:eastAsia="zh-CN"/>
-        </w:rPr>
-        <w:instrText>图表</w:instrText>
-      </w:r>
-      <w:r>
-        <w:rPr>
-          <w:lang w:eastAsia="zh-CN"/>
-        </w:rPr>
-        <w:instrText xml:space="preserve"> \* ARABIC \s 1 </w:instrText>
-      </w:r>
-      <w:r>
-        <w:rPr>
-          <w:lang w:eastAsia="zh-CN"/>
-        </w:rPr>
-        <w:fldChar w:fldCharType="separate"/>
-      </w:r>
-      <w:r>
-        <w:rPr>
-          <w:noProof/>
-          <w:lang w:eastAsia="zh-CN"/>
-        </w:rPr>
-        <w:t>2</w:t>
-      </w:r>
-      <w:r>
-        <w:rPr>
-          <w:lang w:eastAsia="zh-CN"/>
-        </w:rPr>
-        <w:fldChar w:fldCharType="end"/>
-      </w:r>
-      <w:r>
-        <w:rPr>
-          <w:rFonts w:hint="eastAsia"/>
-          <w:lang w:eastAsia="zh-CN"/>
-        </w:rPr>
-        <w:t xml:space="preserve"> </w:t>
-      </w:r>
-      <w:r>
-        <w:rPr>
-          <w:rFonts w:hint="eastAsia"/>
-          <w:lang w:eastAsia="zh-CN"/>
-        </w:rPr>
-        <w:t>MNLogit results</w:t>
+          <w:lang w:val="en-US" w:eastAsia="zh-CN"/>
+        </w:rPr>
+        <w:t xml:space="preserve"> MNLogit results</w:t>
       </w:r>
     </w:p>
     <w:p>
@@ -1461,7 +1458,7 @@
         <w:ind w:firstLineChars="200" w:firstLine="400"/>
         <w:jc w:val="both"/>
         <w:rPr>
-          <w:rFonts w:asciiTheme="minorHAnsi" w:eastAsiaTheme="minorEastAsia" w:hAnsiTheme="minorHAnsi" w:hint="eastAsia"/>
+          <w:rFonts w:asciiTheme="minorHAnsi" w:eastAsiaTheme="minorEastAsia" w:hAnsiTheme="minorHAnsi"/>
           <w:color w:val="000000" w:themeColor="text1"/>
           <w:u w:val="single"/>
           <w:lang w:val="en-US" w:eastAsia="zh-CN"/>
@@ -1474,7 +1471,7 @@
         <w:ind w:firstLineChars="200" w:firstLine="480"/>
         <w:jc w:val="both"/>
         <w:rPr>
-          <w:rFonts w:eastAsiaTheme="minorEastAsia" w:hint="eastAsia"/>
+          <w:rFonts w:eastAsiaTheme="minorEastAsia"/>
           <w:lang w:val="en-US" w:eastAsia="zh-CN"/>
         </w:rPr>
       </w:pPr>
@@ -1492,7 +1489,7 @@
         <w:ind w:firstLineChars="200" w:firstLine="480"/>
         <w:jc w:val="both"/>
         <w:rPr>
-          <w:rFonts w:eastAsiaTheme="minorEastAsia" w:hint="eastAsia"/>
+          <w:rFonts w:eastAsiaTheme="minorEastAsia"/>
           <w:lang w:val="en-US" w:eastAsia="zh-CN"/>
         </w:rPr>
       </w:pPr>
@@ -1559,7 +1556,6 @@
       <w:pPr>
         <w:jc w:val="both"/>
         <w:rPr>
-          <w:rFonts w:hint="eastAsia"/>
           <w:lang w:val="en-US"/>
         </w:rPr>
       </w:pPr>
@@ -1572,6 +1568,7 @@
       <w:r>
         <w:rPr>
           <w:rFonts w:asciiTheme="minorHAnsi" w:hAnsiTheme="minorHAnsi"/>
+          <w:noProof/>
           <w:color w:val="000000" w:themeColor="text1"/>
           <w:lang w:val="en-US"/>
         </w:rPr>
@@ -1617,7 +1614,7 @@
         <w:pStyle w:val="af6"/>
         <w:jc w:val="center"/>
         <w:rPr>
-          <w:rFonts w:asciiTheme="minorHAnsi" w:eastAsiaTheme="minorEastAsia" w:hAnsiTheme="minorHAnsi" w:hint="eastAsia"/>
+          <w:rFonts w:asciiTheme="minorHAnsi" w:eastAsiaTheme="minorEastAsia" w:hAnsiTheme="minorHAnsi"/>
           <w:color w:val="000000" w:themeColor="text1"/>
           <w:lang w:val="en-US" w:eastAsia="zh-CN"/>
         </w:rPr>
@@ -1625,40 +1622,52 @@
       <w:r>
         <w:rPr>
           <w:rFonts w:ascii="宋体" w:eastAsia="宋体" w:hAnsi="宋体" w:cs="宋体" w:hint="eastAsia"/>
-          <w:lang w:eastAsia="zh-CN"/>
+          <w:lang w:val="en-US" w:eastAsia="zh-CN"/>
         </w:rPr>
         <w:t>Figure</w:t>
       </w:r>
       <w:r>
+        <w:rPr>
+          <w:lang w:val="en-US"/>
+        </w:rPr>
         <w:t xml:space="preserve"> </w:t>
       </w:r>
       <w:r>
         <w:rPr>
           <w:rFonts w:hint="eastAsia"/>
-          <w:lang w:eastAsia="zh-CN"/>
+          <w:lang w:val="en-US" w:eastAsia="zh-CN"/>
         </w:rPr>
         <w:t>3</w:t>
       </w:r>
       <w:r>
         <w:rPr>
           <w:rFonts w:hint="eastAsia"/>
-          <w:lang w:eastAsia="zh-CN"/>
+          <w:lang w:val="en-US" w:eastAsia="zh-CN"/>
         </w:rPr>
         <w:t>-</w:t>
       </w:r>
       <w:r>
+        <w:rPr>
+          <w:lang w:val="en-US"/>
+        </w:rPr>
         <w:t xml:space="preserve"> </w:t>
       </w:r>
       <w:r>
         <w:fldChar w:fldCharType="begin"/>
       </w:r>
       <w:r>
+        <w:rPr>
+          <w:lang w:val="en-US"/>
+        </w:rPr>
         <w:instrText xml:space="preserve"> SEQ </w:instrText>
       </w:r>
       <w:r>
         <w:instrText>图表</w:instrText>
       </w:r>
       <w:r>
+        <w:rPr>
+          <w:lang w:val="en-US"/>
+        </w:rPr>
         <w:instrText xml:space="preserve"> \* ARABIC \s 1 </w:instrText>
       </w:r>
       <w:r>
@@ -1667,6 +1676,7 @@
       <w:r>
         <w:rPr>
           <w:noProof/>
+          <w:lang w:val="en-US"/>
         </w:rPr>
         <w:t>3</w:t>
       </w:r>
@@ -1676,7 +1686,7 @@
       <w:r>
         <w:rPr>
           <w:rFonts w:hint="eastAsia"/>
-          <w:lang w:eastAsia="zh-CN"/>
+          <w:lang w:val="en-US" w:eastAsia="zh-CN"/>
         </w:rPr>
         <w:t xml:space="preserve"> </w:t>
       </w:r>
@@ -1773,7 +1783,7 @@
         <w:pStyle w:val="ae"/>
         <w:ind w:firstLineChars="200" w:firstLine="480"/>
         <w:rPr>
-          <w:rFonts w:eastAsiaTheme="minorEastAsia" w:hint="eastAsia"/>
+          <w:rFonts w:eastAsiaTheme="minorEastAsia"/>
           <w:lang w:val="en-US" w:eastAsia="zh-CN"/>
         </w:rPr>
       </w:pPr>
@@ -1794,18 +1804,6 @@
       <w:pPr>
         <w:jc w:val="both"/>
         <w:rPr>
-          <w:rFonts w:asciiTheme="minorHAnsi" w:eastAsiaTheme="minorEastAsia" w:hAnsiTheme="minorHAnsi" w:hint="eastAsia"/>
-          <w:b/>
-          <w:bCs/>
-          <w:color w:val="000000" w:themeColor="text1"/>
-          <w:lang w:val="en-US" w:eastAsia="zh-CN"/>
-        </w:rPr>
-      </w:pPr>
-    </w:p>
-    <w:p>
-      <w:pPr>
-        <w:jc w:val="both"/>
-        <w:rPr>
           <w:rFonts w:asciiTheme="minorHAnsi" w:eastAsiaTheme="minorEastAsia" w:hAnsiTheme="minorHAnsi"/>
           <w:b/>
           <w:bCs/>
@@ -1852,15 +1850,7 @@
     </w:p>
     <w:p>
       <w:pPr>
-        <w:rPr>
-          <w:rFonts w:asciiTheme="minorHAnsi" w:eastAsiaTheme="minorEastAsia" w:hAnsiTheme="minorHAnsi" w:hint="eastAsia"/>
-          <w:b/>
-          <w:bCs/>
-          <w:color w:val="000000" w:themeColor="text1"/>
-          <w:lang w:val="en-US" w:eastAsia="zh-CN"/>
-        </w:rPr>
-      </w:pPr>
-      <w:r>
+        <w:jc w:val="both"/>
         <w:rPr>
           <w:rFonts w:asciiTheme="minorHAnsi" w:eastAsiaTheme="minorEastAsia" w:hAnsiTheme="minorHAnsi"/>
           <w:b/>
@@ -1868,6 +1858,26 @@
           <w:color w:val="000000" w:themeColor="text1"/>
           <w:lang w:val="en-US" w:eastAsia="zh-CN"/>
         </w:rPr>
+      </w:pPr>
+    </w:p>
+    <w:p>
+      <w:pPr>
+        <w:rPr>
+          <w:rFonts w:asciiTheme="minorHAnsi" w:eastAsiaTheme="minorEastAsia" w:hAnsiTheme="minorHAnsi"/>
+          <w:b/>
+          <w:bCs/>
+          <w:color w:val="000000" w:themeColor="text1"/>
+          <w:lang w:val="en-US" w:eastAsia="zh-CN"/>
+        </w:rPr>
+      </w:pPr>
+      <w:r>
+        <w:rPr>
+          <w:rFonts w:asciiTheme="minorHAnsi" w:eastAsiaTheme="minorEastAsia" w:hAnsiTheme="minorHAnsi"/>
+          <w:b/>
+          <w:bCs/>
+          <w:color w:val="000000" w:themeColor="text1"/>
+          <w:lang w:val="en-US" w:eastAsia="zh-CN"/>
+        </w:rPr>
         <w:br w:type="page"/>
       </w:r>
     </w:p>
@@ -1875,6 +1885,7 @@
       <w:pPr>
         <w:pStyle w:val="2"/>
         <w:rPr>
+          <w:rFonts w:hint="eastAsia"/>
           <w:lang w:val="en-US"/>
         </w:rPr>
       </w:pPr>
@@ -1885,36 +1896,6 @@
         <w:lastRenderedPageBreak/>
         <w:t>Bibliography</w:t>
       </w:r>
-    </w:p>
-    <w:p>
-      <w:pPr>
-        <w:pStyle w:val="a9"/>
-        <w:numPr>
-          <w:ilvl w:val="0"/>
-          <w:numId w:val="6"/>
-        </w:numPr>
-        <w:jc w:val="both"/>
-        <w:rPr>
-          <w:rFonts w:asciiTheme="minorHAnsi" w:hAnsiTheme="minorHAnsi"/>
-          <w:lang w:val="en-US"/>
-        </w:rPr>
-      </w:pPr>
-      <w:r>
-        <w:rPr>
-          <w:rFonts w:asciiTheme="minorHAnsi" w:hAnsiTheme="minorHAnsi"/>
-          <w:lang w:val="en-US"/>
-        </w:rPr>
-        <w:t>Bhattacharya, U., Hackethal, A., Kaesler, S., Loos, B., &amp; Meyer, S. (2012). "Is unbiased financial advice to retail investors sufficient? Answers from a large field study." Review of Financial Studies, 25(4), 975-1030.</w:t>
-      </w:r>
-    </w:p>
-    <w:p>
-      <w:pPr>
-        <w:jc w:val="both"/>
-        <w:rPr>
-          <w:rFonts w:asciiTheme="minorHAnsi" w:hAnsiTheme="minorHAnsi"/>
-          <w:lang w:val="en-US"/>
-        </w:rPr>
-      </w:pPr>
     </w:p>
     <w:p>
       <w:pPr>
@@ -2040,7 +2021,7 @@
       <w:pPr>
         <w:pStyle w:val="a9"/>
         <w:rPr>
-          <w:rFonts w:eastAsiaTheme="minorEastAsia" w:hint="eastAsia"/>
+          <w:rFonts w:eastAsiaTheme="minorEastAsia"/>
           <w:lang w:eastAsia="zh-CN"/>
         </w:rPr>
       </w:pPr>
@@ -2127,7 +2108,7 @@
       <w:pPr>
         <w:pStyle w:val="a9"/>
         <w:rPr>
-          <w:rFonts w:eastAsiaTheme="minorEastAsia" w:hint="eastAsia"/>
+          <w:rFonts w:eastAsiaTheme="minorEastAsia"/>
           <w:lang w:eastAsia="zh-CN"/>
         </w:rPr>
       </w:pPr>
@@ -2164,7 +2145,7 @@
         <w:pStyle w:val="a9"/>
         <w:ind w:left="440"/>
         <w:rPr>
-          <w:rFonts w:eastAsiaTheme="minorEastAsia" w:hint="eastAsia"/>
+          <w:rFonts w:eastAsiaTheme="minorEastAsia"/>
           <w:lang w:eastAsia="zh-CN"/>
         </w:rPr>
       </w:pPr>
@@ -2172,7 +2153,7 @@
     <w:p>
       <w:pPr>
         <w:rPr>
-          <w:rFonts w:eastAsiaTheme="minorEastAsia" w:hint="eastAsia"/>
+          <w:rFonts w:eastAsiaTheme="minorEastAsia"/>
           <w:lang w:eastAsia="zh-CN"/>
         </w:rPr>
       </w:pPr>
@@ -2180,7 +2161,7 @@
     <w:p>
       <w:pPr>
         <w:rPr>
-          <w:rFonts w:eastAsiaTheme="minorEastAsia" w:hint="eastAsia"/>
+          <w:rFonts w:eastAsiaTheme="minorEastAsia"/>
           <w:lang w:eastAsia="zh-CN"/>
         </w:rPr>
       </w:pPr>
@@ -2210,7 +2191,7 @@
     <w:p>
       <w:pPr>
         <w:rPr>
-          <w:rFonts w:eastAsiaTheme="minorEastAsia" w:hint="eastAsia"/>
+          <w:rFonts w:eastAsiaTheme="minorEastAsia"/>
           <w:lang w:val="en-US" w:eastAsia="zh-CN"/>
         </w:rPr>
       </w:pPr>
@@ -2369,7 +2350,7 @@
       <w:pPr>
         <w:jc w:val="both"/>
         <w:rPr>
-          <w:rFonts w:asciiTheme="minorHAnsi" w:eastAsiaTheme="minorEastAsia" w:hAnsiTheme="minorHAnsi" w:hint="eastAsia"/>
+          <w:rFonts w:asciiTheme="minorHAnsi" w:eastAsiaTheme="minorEastAsia" w:hAnsiTheme="minorHAnsi"/>
           <w:color w:val="000000" w:themeColor="text1"/>
           <w:lang w:val="en-US" w:eastAsia="zh-CN"/>
         </w:rPr>
@@ -2421,7 +2402,7 @@
       <w:pPr>
         <w:jc w:val="both"/>
         <w:rPr>
-          <w:rFonts w:asciiTheme="minorHAnsi" w:eastAsiaTheme="minorEastAsia" w:hAnsiTheme="minorHAnsi" w:hint="eastAsia"/>
+          <w:rFonts w:asciiTheme="minorHAnsi" w:eastAsiaTheme="minorEastAsia" w:hAnsiTheme="minorHAnsi"/>
           <w:color w:val="000000" w:themeColor="text1"/>
           <w:lang w:val="en-US" w:eastAsia="zh-CN"/>
         </w:rPr>
@@ -3659,6 +3640,7 @@
   <w:style w:type="character" w:default="1" w:styleId="a0">
     <w:name w:val="Default Paragraph Font"/>
     <w:uiPriority w:val="1"/>
+    <w:semiHidden/>
     <w:unhideWhenUsed/>
   </w:style>
   <w:style w:type="table" w:default="1" w:styleId="a1">

--- a/Term-Project-Answer-to-Q3.docx
+++ b/Term-Project-Answer-to-Q3.docx
@@ -80,13 +80,43 @@
     </w:p>
     <w:p>
       <w:pPr>
+        <w:pStyle w:val="a9"/>
+        <w:numPr>
+          <w:ilvl w:val="0"/>
+          <w:numId w:val="5"/>
+        </w:numPr>
         <w:jc w:val="both"/>
         <w:rPr>
           <w:rFonts w:asciiTheme="minorHAnsi" w:hAnsiTheme="minorHAnsi"/>
-          <w:color w:val="000000" w:themeColor="text1"/>
-          <w:lang w:val="en-US"/>
-        </w:rPr>
-      </w:pPr>
+          <w:b/>
+          <w:bCs/>
+          <w:color w:val="000000" w:themeColor="text1"/>
+          <w:u w:val="single"/>
+          <w:lang w:val="en-US"/>
+        </w:rPr>
+      </w:pPr>
+      <w:r>
+        <w:rPr>
+          <w:rFonts w:asciiTheme="minorHAnsi" w:eastAsiaTheme="minorEastAsia" w:hAnsiTheme="minorHAnsi"/>
+          <w:b/>
+          <w:bCs/>
+          <w:color w:val="000000" w:themeColor="text1"/>
+          <w:u w:val="single"/>
+          <w:lang w:val="en-US" w:eastAsia="zh-CN"/>
+        </w:rPr>
+        <w:t>W</w:t>
+      </w:r>
+      <w:r>
+        <w:rPr>
+          <w:rFonts w:asciiTheme="minorHAnsi" w:eastAsiaTheme="minorEastAsia" w:hAnsiTheme="minorHAnsi" w:hint="eastAsia"/>
+          <w:b/>
+          <w:bCs/>
+          <w:color w:val="000000" w:themeColor="text1"/>
+          <w:u w:val="single"/>
+          <w:lang w:val="en-US" w:eastAsia="zh-CN"/>
+        </w:rPr>
+        <w:t>hy log-DIR?</w:t>
+      </w:r>
     </w:p>
     <w:p>
       <w:pPr>
@@ -110,18 +140,102 @@
       <w:pPr>
         <w:jc w:val="both"/>
         <w:rPr>
+          <w:rFonts w:asciiTheme="minorHAnsi" w:eastAsiaTheme="minorEastAsia" w:hAnsiTheme="minorHAnsi"/>
+          <w:color w:val="000000" w:themeColor="text1"/>
+          <w:lang w:val="en-US" w:eastAsia="zh-CN"/>
+        </w:rPr>
+      </w:pPr>
+      <w:r>
+        <w:rPr>
           <w:rFonts w:asciiTheme="minorHAnsi" w:hAnsiTheme="minorHAnsi"/>
           <w:color w:val="000000" w:themeColor="text1"/>
           <w:lang w:val="en-US"/>
         </w:rPr>
-      </w:pPr>
-      <w:r>
-        <w:rPr>
-          <w:rFonts w:asciiTheme="minorHAnsi" w:hAnsiTheme="minorHAnsi"/>
-          <w:color w:val="000000" w:themeColor="text1"/>
-          <w:lang w:val="en-US"/>
-        </w:rPr>
         <w:t>Debt-to-Income Ratio (DIR): Calculated as the ratio of an analyst’s total debt to their income, representing the relative financial pressure they may face.</w:t>
+      </w:r>
+    </w:p>
+    <w:p>
+      <w:pPr>
+        <w:jc w:val="both"/>
+        <w:rPr>
+          <w:rFonts w:asciiTheme="minorHAnsi" w:eastAsiaTheme="minorEastAsia" w:hAnsiTheme="minorHAnsi" w:hint="eastAsia"/>
+          <w:color w:val="156082" w:themeColor="accent1"/>
+          <w:lang w:val="en-US" w:eastAsia="zh-CN"/>
+        </w:rPr>
+      </w:pPr>
+      <w:r>
+        <w:rPr>
+          <w:rFonts w:asciiTheme="minorHAnsi" w:eastAsiaTheme="minorEastAsia" w:hAnsiTheme="minorHAnsi" w:hint="eastAsia"/>
+          <w:color w:val="000000" w:themeColor="text1"/>
+          <w:lang w:val="en-US" w:eastAsia="zh-CN"/>
+        </w:rPr>
+        <w:t xml:space="preserve">AS </w:t>
+      </w:r>
+      <w:r>
+        <w:rPr>
+          <w:rFonts w:asciiTheme="minorHAnsi" w:eastAsiaTheme="minorEastAsia" w:hAnsiTheme="minorHAnsi" w:hint="eastAsia"/>
+          <w:color w:val="156082" w:themeColor="accent1"/>
+          <w:lang w:val="en-US" w:eastAsia="zh-CN"/>
+        </w:rPr>
+        <w:t>r</w:t>
+      </w:r>
+      <w:r>
+        <w:rPr>
+          <w:rFonts w:asciiTheme="minorHAnsi" w:eastAsiaTheme="minorEastAsia" w:hAnsiTheme="minorHAnsi"/>
+          <w:color w:val="156082" w:themeColor="accent1"/>
+          <w:lang w:val="en-US" w:eastAsia="zh-CN"/>
+        </w:rPr>
+        <w:t xml:space="preserve">aw DIR values often contain extreme outliers, which are due to low income or disproportionately high debt, and these outliers can dominate the regression results. By taking logarithms, the outliers are shrunk, thus reducing their undue influence on the model. To avoid the effect of 0 values, we </w:t>
+      </w:r>
+      <w:r>
+        <w:rPr>
+          <w:rFonts w:asciiTheme="minorHAnsi" w:eastAsiaTheme="minorEastAsia" w:hAnsiTheme="minorHAnsi" w:hint="eastAsia"/>
+          <w:color w:val="156082" w:themeColor="accent1"/>
+          <w:lang w:val="en-US" w:eastAsia="zh-CN"/>
+        </w:rPr>
+        <w:t>drop</w:t>
+      </w:r>
+      <w:r>
+        <w:rPr>
+          <w:rFonts w:asciiTheme="minorHAnsi" w:eastAsiaTheme="minorEastAsia" w:hAnsiTheme="minorHAnsi"/>
+          <w:color w:val="156082" w:themeColor="accent1"/>
+          <w:lang w:val="en-US" w:eastAsia="zh-CN"/>
+        </w:rPr>
+        <w:t xml:space="preserve"> some values to focus on the effect that changes in debt levels have on the results.</w:t>
+      </w:r>
+    </w:p>
+    <w:p>
+      <w:pPr>
+        <w:jc w:val="both"/>
+        <w:rPr>
+          <w:rFonts w:asciiTheme="minorHAnsi" w:eastAsiaTheme="minorEastAsia" w:hAnsiTheme="minorHAnsi" w:hint="eastAsia"/>
+          <w:color w:val="156082" w:themeColor="accent1"/>
+          <w:lang w:val="en-US" w:eastAsia="zh-CN"/>
+        </w:rPr>
+      </w:pPr>
+      <w:r>
+        <w:rPr>
+          <w:rFonts w:asciiTheme="minorHAnsi" w:eastAsiaTheme="minorEastAsia" w:hAnsiTheme="minorHAnsi"/>
+          <w:color w:val="156082" w:themeColor="accent1"/>
+          <w:lang w:val="en-US" w:eastAsia="zh-CN"/>
+        </w:rPr>
+        <w:t>To examine in more detail the effect of financial education background on advice preferences, we quantified the academic backgrounds in the options, numbering them from 1 to 7. It has a mean value between 5 and 6 in our selected sample, implying that the average education level of the sample's financiers is between University certificate and 'Bachelor</w:t>
+      </w:r>
+      <w:r>
+        <w:rPr>
+          <w:rFonts w:asciiTheme="minorHAnsi" w:eastAsiaTheme="minorEastAsia" w:hAnsiTheme="minorHAnsi"/>
+          <w:color w:val="156082" w:themeColor="accent1"/>
+          <w:lang w:val="en-US" w:eastAsia="zh-CN"/>
+        </w:rPr>
+        <w:t>’</w:t>
+      </w:r>
+      <w:r>
+        <w:rPr>
+          <w:rFonts w:asciiTheme="minorHAnsi" w:eastAsiaTheme="minorEastAsia" w:hAnsiTheme="minorHAnsi"/>
+          <w:color w:val="156082" w:themeColor="accent1"/>
+          <w:lang w:val="en-US" w:eastAsia="zh-CN"/>
+        </w:rPr>
+        <w:t>s degree.</w:t>
       </w:r>
     </w:p>
     <w:p>
@@ -266,7 +380,16 @@
           <w:color w:val="000000" w:themeColor="text1"/>
           <w:lang w:val="en-US" w:eastAsia="zh-CN"/>
         </w:rPr>
-        <w:t>on their financial product recommendation behaviour. By analysing the Debt-to-Income Ratio (DIR) and Direct Debt of financial advisors, we seek to understand how these variables affect their product selection tendencies in different contexts. The data contains a variety of variables such as age, education level, work experience, income and other control variables to ensure a comprehensive examination of the factors influencing advisor recommendation behaviour. A multinomial logistic regression (MNLogit) model is used to analyse advisers' choices for each option to quantify the effect of debt level on recommendation behaviour and identify the significant effect of debt burden on financial product recommendation preferences.</w:t>
+        <w:t xml:space="preserve">on their financial product recommendation behaviour. By analysing the Debt-to-Income Ratio (DIR) and Direct Debt of financial advisors, we seek to understand how these variables affect their product selection tendencies in different contexts. The data contains a variety of variables such as age, education level, work experience, income and other control variables to ensure a </w:t>
+      </w:r>
+      <w:r>
+        <w:rPr>
+          <w:rFonts w:asciiTheme="minorHAnsi" w:eastAsiaTheme="minorEastAsia" w:hAnsiTheme="minorHAnsi"/>
+          <w:color w:val="000000" w:themeColor="text1"/>
+          <w:lang w:val="en-US" w:eastAsia="zh-CN"/>
+        </w:rPr>
+        <w:lastRenderedPageBreak/>
+        <w:t>comprehensive examination of the factors influencing advisor recommendation behaviour. A multinomial logistic regression (MNLogit) model is used to analyse advisers' choices for each option to quantify the effect of debt level on recommendation behaviour and identify the significant effect of debt burden on financial product recommendation preferences.</w:t>
       </w:r>
     </w:p>
     <w:p>
@@ -365,14 +488,7 @@
         <w:rPr>
           <w:lang w:val="en-US"/>
         </w:rPr>
-        <w:t xml:space="preserve"> on the quality of financial advice, we examine how debt levels and other controls (age, education, income, and work experience) </w:t>
-      </w:r>
-      <w:r>
-        <w:rPr>
-          <w:lang w:val="en-US"/>
-        </w:rPr>
-        <w:lastRenderedPageBreak/>
-        <w:t>affect advisors' preferences across various financial products. The inclusion of DIR as a variable is informed by the framework established in the study on certification in private debt markets, which emphasizes the relevance of personal debt burden in professional financial decisions. Furthermore, insights from Vijayakumar and Daniels (2006)</w:t>
+        <w:t xml:space="preserve"> on the quality of financial advice, we examine how debt levels and other controls (age, education, income, and work experience) affect advisors' preferences across various financial products. The inclusion of DIR as a variable is informed by the framework established in the study on certification in private debt markets, which emphasizes the relevance of personal debt burden in professional financial decisions. Furthermore, insights from Vijayakumar and Daniels (2006)</w:t>
       </w:r>
       <w:r>
         <w:rPr>
@@ -541,6 +657,1185 @@
         <w:jc w:val="both"/>
         <w:rPr>
           <w:rFonts w:asciiTheme="minorHAnsi" w:eastAsiaTheme="minorEastAsia" w:hAnsiTheme="minorHAnsi"/>
+          <w:color w:val="156082" w:themeColor="accent1"/>
+          <w:lang w:val="en-US" w:eastAsia="zh-CN"/>
+        </w:rPr>
+      </w:pPr>
+      <w:r>
+        <w:rPr>
+          <w:rFonts w:asciiTheme="minorHAnsi" w:eastAsiaTheme="minorEastAsia" w:hAnsiTheme="minorHAnsi"/>
+          <w:color w:val="156082" w:themeColor="accent1"/>
+          <w:lang w:val="en-US" w:eastAsia="zh-CN"/>
+        </w:rPr>
+        <w:t>As demonstrated in previous studies, the MTR and APR conditions that financial analysts face when faced with the choice of vignette of retirement savings significantly influence their analyses.Drawing inspiration from Gerrans and Hershey's (2017)[3]</w:t>
+      </w:r>
+      <w:r>
+        <w:rPr>
+          <w:rFonts w:asciiTheme="minorHAnsi" w:eastAsiaTheme="minorEastAsia" w:hAnsiTheme="minorHAnsi" w:hint="eastAsia"/>
+          <w:color w:val="156082" w:themeColor="accent1"/>
+          <w:lang w:val="en-US" w:eastAsia="zh-CN"/>
+        </w:rPr>
+        <w:t>,</w:t>
+      </w:r>
+      <w:r>
+        <w:rPr>
+          <w:rFonts w:asciiTheme="minorHAnsi" w:eastAsiaTheme="minorEastAsia" w:hAnsiTheme="minorHAnsi"/>
+          <w:color w:val="156082" w:themeColor="accent1"/>
+          <w:lang w:val="en-US" w:eastAsia="zh-CN"/>
+        </w:rPr>
+        <w:t>we incorporate advisors' personal financial conditions as a key factor impacting their recommendations.Therefore, we incorporate analysts' debt leveldebt,and debt-to-income ratioDIR as variables in our previous study.</w:t>
+      </w:r>
+    </w:p>
+    <w:p>
+      <w:pPr>
+        <w:jc w:val="both"/>
+        <w:rPr>
+          <w:rFonts w:asciiTheme="minorHAnsi" w:eastAsiaTheme="minorEastAsia" w:hAnsiTheme="minorHAnsi"/>
+          <w:color w:val="156082" w:themeColor="accent1"/>
+          <w:lang w:val="en-US" w:eastAsia="zh-CN"/>
+        </w:rPr>
+      </w:pPr>
+    </w:p>
+    <w:p>
+      <w:pPr>
+        <w:pStyle w:val="ae"/>
+        <w:rPr>
+          <w:rFonts w:eastAsiaTheme="minorEastAsia"/>
+          <w:color w:val="156082" w:themeColor="accent1"/>
+          <w:lang w:val="en-US" w:eastAsia="zh-CN"/>
+        </w:rPr>
+      </w:pPr>
+      <w:r>
+        <w:rPr>
+          <w:color w:val="156082" w:themeColor="accent1"/>
+          <w:lang w:val="en-US"/>
+        </w:rPr>
+        <w:t xml:space="preserve">Based on the regression results, we find that for the likelihood of choosing Repay debt, the regression coefficient of </w:t>
+      </w:r>
+      <w:r>
+        <w:rPr>
+          <w:rStyle w:val="HTML"/>
+          <w:color w:val="156082" w:themeColor="accent1"/>
+          <w:lang w:val="en-US"/>
+        </w:rPr>
+        <w:t>debt</w:t>
+      </w:r>
+      <w:r>
+        <w:rPr>
+          <w:color w:val="156082" w:themeColor="accent1"/>
+          <w:lang w:val="en-US"/>
+        </w:rPr>
+        <w:t xml:space="preserve"> is -4.963e-08 and the p-value is 0.892, indicating that the effect is not significant. For UL, the coefficient of </w:t>
+      </w:r>
+      <w:r>
+        <w:rPr>
+          <w:rStyle w:val="HTML"/>
+          <w:color w:val="156082" w:themeColor="accent1"/>
+          <w:lang w:val="en-US"/>
+        </w:rPr>
+        <w:t>debt</w:t>
+      </w:r>
+      <w:r>
+        <w:rPr>
+          <w:color w:val="156082" w:themeColor="accent1"/>
+          <w:lang w:val="en-US"/>
+        </w:rPr>
+        <w:t xml:space="preserve"> is -3.246e-06 and the p-value is 0.455 indicating that its effect is not significant. However, for TFSA, the regression coefficient of </w:t>
+      </w:r>
+      <w:r>
+        <w:rPr>
+          <w:rStyle w:val="HTML"/>
+          <w:color w:val="156082" w:themeColor="accent1"/>
+          <w:lang w:val="en-US"/>
+        </w:rPr>
+        <w:t>debt</w:t>
+      </w:r>
+      <w:r>
+        <w:rPr>
+          <w:color w:val="156082" w:themeColor="accent1"/>
+          <w:lang w:val="en-US"/>
+        </w:rPr>
+        <w:t xml:space="preserve"> is 1.719e-06 and the p-value is 0.011 indicating that it has a significant positive effect on the selection of this category. This may indicate that analysts are more inclined to recommend TFSA over other options when their personal debt increases.</w:t>
+      </w:r>
+    </w:p>
+    <w:p>
+      <w:pPr>
+        <w:pStyle w:val="ae"/>
+        <w:rPr>
+          <w:rFonts w:eastAsiaTheme="minorEastAsia"/>
+          <w:color w:val="156082" w:themeColor="accent1"/>
+          <w:lang w:val="en-US" w:eastAsia="zh-CN"/>
+        </w:rPr>
+      </w:pPr>
+    </w:p>
+    <w:tbl>
+      <w:tblPr>
+        <w:tblStyle w:val="af4"/>
+        <w:tblW w:w="0" w:type="auto"/>
+        <w:tblLook w:val="04A0" w:firstRow="1" w:lastRow="0" w:firstColumn="1" w:lastColumn="0" w:noHBand="0" w:noVBand="1"/>
+      </w:tblPr>
+      <w:tblGrid>
+        <w:gridCol w:w="1413"/>
+        <w:gridCol w:w="2277"/>
+        <w:gridCol w:w="2479"/>
+        <w:gridCol w:w="2461"/>
+      </w:tblGrid>
+      <w:tr>
+        <w:trPr>
+          <w:trHeight w:val="855"/>
+        </w:trPr>
+        <w:tc>
+          <w:tcPr>
+            <w:tcW w:w="1440" w:type="dxa"/>
+            <w:hideMark/>
+          </w:tcPr>
+          <w:p>
+            <w:pPr>
+              <w:pStyle w:val="ae"/>
+              <w:rPr>
+                <w:rFonts w:eastAsiaTheme="minorEastAsia"/>
+                <w:b/>
+                <w:bCs/>
+                <w:lang w:eastAsia="zh-CN"/>
+              </w:rPr>
+            </w:pPr>
+            <w:r>
+              <w:rPr>
+                <w:rFonts w:eastAsiaTheme="minorEastAsia" w:hint="eastAsia"/>
+                <w:b/>
+                <w:bCs/>
+                <w:lang w:eastAsia="zh-CN"/>
+              </w:rPr>
+              <w:lastRenderedPageBreak/>
+              <w:t>Variable</w:t>
+            </w:r>
+          </w:p>
+        </w:tc>
+        <w:tc>
+          <w:tcPr>
+            <w:tcW w:w="2280" w:type="dxa"/>
+            <w:hideMark/>
+          </w:tcPr>
+          <w:p>
+            <w:pPr>
+              <w:pStyle w:val="ae"/>
+              <w:rPr>
+                <w:rFonts w:eastAsiaTheme="minorEastAsia" w:hint="eastAsia"/>
+                <w:b/>
+                <w:bCs/>
+                <w:lang w:val="en-US" w:eastAsia="zh-CN"/>
+              </w:rPr>
+            </w:pPr>
+            <w:r>
+              <w:rPr>
+                <w:rFonts w:eastAsiaTheme="minorEastAsia" w:hint="eastAsia"/>
+                <w:b/>
+                <w:bCs/>
+                <w:lang w:val="en-US" w:eastAsia="zh-CN"/>
+              </w:rPr>
+              <w:t>scn1_target_code=1 (Repay debt)</w:t>
+            </w:r>
+          </w:p>
+        </w:tc>
+        <w:tc>
+          <w:tcPr>
+            <w:tcW w:w="2500" w:type="dxa"/>
+            <w:hideMark/>
+          </w:tcPr>
+          <w:p>
+            <w:pPr>
+              <w:pStyle w:val="ae"/>
+              <w:rPr>
+                <w:rFonts w:eastAsiaTheme="minorEastAsia" w:hint="eastAsia"/>
+                <w:b/>
+                <w:bCs/>
+                <w:lang w:eastAsia="zh-CN"/>
+              </w:rPr>
+            </w:pPr>
+            <w:r>
+              <w:rPr>
+                <w:rFonts w:eastAsiaTheme="minorEastAsia" w:hint="eastAsia"/>
+                <w:b/>
+                <w:bCs/>
+                <w:lang w:eastAsia="zh-CN"/>
+              </w:rPr>
+              <w:t>scn1_target_code=2 (TFSA)</w:t>
+            </w:r>
+          </w:p>
+        </w:tc>
+        <w:tc>
+          <w:tcPr>
+            <w:tcW w:w="2480" w:type="dxa"/>
+            <w:hideMark/>
+          </w:tcPr>
+          <w:p>
+            <w:pPr>
+              <w:pStyle w:val="ae"/>
+              <w:rPr>
+                <w:rFonts w:eastAsiaTheme="minorEastAsia" w:hint="eastAsia"/>
+                <w:b/>
+                <w:bCs/>
+                <w:lang w:eastAsia="zh-CN"/>
+              </w:rPr>
+            </w:pPr>
+            <w:r>
+              <w:rPr>
+                <w:rFonts w:eastAsiaTheme="minorEastAsia" w:hint="eastAsia"/>
+                <w:b/>
+                <w:bCs/>
+                <w:lang w:eastAsia="zh-CN"/>
+              </w:rPr>
+              <w:t>scn1_target_code=3 (UL)</w:t>
+            </w:r>
+          </w:p>
+        </w:tc>
+      </w:tr>
+      <w:tr>
+        <w:trPr>
+          <w:trHeight w:val="570"/>
+        </w:trPr>
+        <w:tc>
+          <w:tcPr>
+            <w:tcW w:w="1440" w:type="dxa"/>
+            <w:hideMark/>
+          </w:tcPr>
+          <w:p>
+            <w:pPr>
+              <w:pStyle w:val="ae"/>
+              <w:rPr>
+                <w:rFonts w:eastAsiaTheme="minorEastAsia" w:hint="eastAsia"/>
+                <w:b/>
+                <w:bCs/>
+                <w:lang w:eastAsia="zh-CN"/>
+              </w:rPr>
+            </w:pPr>
+            <w:r>
+              <w:rPr>
+                <w:rFonts w:eastAsiaTheme="minorEastAsia" w:hint="eastAsia"/>
+                <w:b/>
+                <w:bCs/>
+                <w:lang w:eastAsia="zh-CN"/>
+              </w:rPr>
+              <w:t>Debt</w:t>
+            </w:r>
+          </w:p>
+        </w:tc>
+        <w:tc>
+          <w:tcPr>
+            <w:tcW w:w="2280" w:type="dxa"/>
+            <w:hideMark/>
+          </w:tcPr>
+          <w:p>
+            <w:pPr>
+              <w:pStyle w:val="ae"/>
+              <w:rPr>
+                <w:rFonts w:eastAsiaTheme="minorEastAsia" w:hint="eastAsia"/>
+                <w:lang w:eastAsia="zh-CN"/>
+              </w:rPr>
+            </w:pPr>
+            <w:r>
+              <w:rPr>
+                <w:rFonts w:eastAsiaTheme="minorEastAsia" w:hint="eastAsia"/>
+                <w:lang w:eastAsia="zh-CN"/>
+              </w:rPr>
+              <w:t>-4.963e-08 (0.892)</w:t>
+            </w:r>
+          </w:p>
+        </w:tc>
+        <w:tc>
+          <w:tcPr>
+            <w:tcW w:w="2500" w:type="dxa"/>
+            <w:hideMark/>
+          </w:tcPr>
+          <w:p>
+            <w:pPr>
+              <w:pStyle w:val="ae"/>
+              <w:rPr>
+                <w:rFonts w:eastAsiaTheme="minorEastAsia" w:hint="eastAsia"/>
+                <w:lang w:eastAsia="zh-CN"/>
+              </w:rPr>
+            </w:pPr>
+            <w:r>
+              <w:rPr>
+                <w:rFonts w:eastAsiaTheme="minorEastAsia" w:hint="eastAsia"/>
+                <w:lang w:eastAsia="zh-CN"/>
+              </w:rPr>
+              <w:t>1.719e-06 (0.011)**</w:t>
+            </w:r>
+          </w:p>
+        </w:tc>
+        <w:tc>
+          <w:tcPr>
+            <w:tcW w:w="2480" w:type="dxa"/>
+            <w:hideMark/>
+          </w:tcPr>
+          <w:p>
+            <w:pPr>
+              <w:pStyle w:val="ae"/>
+              <w:rPr>
+                <w:rFonts w:eastAsiaTheme="minorEastAsia" w:hint="eastAsia"/>
+                <w:lang w:eastAsia="zh-CN"/>
+              </w:rPr>
+            </w:pPr>
+            <w:r>
+              <w:rPr>
+                <w:rFonts w:eastAsiaTheme="minorEastAsia" w:hint="eastAsia"/>
+                <w:lang w:eastAsia="zh-CN"/>
+              </w:rPr>
+              <w:t>-3.246e-06 (0.455)</w:t>
+            </w:r>
+          </w:p>
+        </w:tc>
+      </w:tr>
+      <w:tr>
+        <w:trPr>
+          <w:trHeight w:val="570"/>
+        </w:trPr>
+        <w:tc>
+          <w:tcPr>
+            <w:tcW w:w="1440" w:type="dxa"/>
+            <w:hideMark/>
+          </w:tcPr>
+          <w:p>
+            <w:pPr>
+              <w:pStyle w:val="ae"/>
+              <w:rPr>
+                <w:rFonts w:eastAsiaTheme="minorEastAsia" w:hint="eastAsia"/>
+                <w:lang w:eastAsia="zh-CN"/>
+              </w:rPr>
+            </w:pPr>
+          </w:p>
+        </w:tc>
+        <w:tc>
+          <w:tcPr>
+            <w:tcW w:w="2280" w:type="dxa"/>
+            <w:hideMark/>
+          </w:tcPr>
+          <w:p>
+            <w:pPr>
+              <w:pStyle w:val="ae"/>
+              <w:rPr>
+                <w:rFonts w:eastAsiaTheme="minorEastAsia"/>
+                <w:lang w:eastAsia="zh-CN"/>
+              </w:rPr>
+            </w:pPr>
+            <w:r>
+              <w:rPr>
+                <w:rFonts w:eastAsiaTheme="minorEastAsia" w:hint="eastAsia"/>
+                <w:lang w:eastAsia="zh-CN"/>
+              </w:rPr>
+              <w:t>Std Err: 3.67e-07</w:t>
+            </w:r>
+          </w:p>
+        </w:tc>
+        <w:tc>
+          <w:tcPr>
+            <w:tcW w:w="2500" w:type="dxa"/>
+            <w:hideMark/>
+          </w:tcPr>
+          <w:p>
+            <w:pPr>
+              <w:pStyle w:val="ae"/>
+              <w:rPr>
+                <w:rFonts w:eastAsiaTheme="minorEastAsia" w:hint="eastAsia"/>
+                <w:lang w:eastAsia="zh-CN"/>
+              </w:rPr>
+            </w:pPr>
+            <w:r>
+              <w:rPr>
+                <w:rFonts w:eastAsiaTheme="minorEastAsia" w:hint="eastAsia"/>
+                <w:lang w:eastAsia="zh-CN"/>
+              </w:rPr>
+              <w:t>Std Err: 6.77e-07</w:t>
+            </w:r>
+          </w:p>
+        </w:tc>
+        <w:tc>
+          <w:tcPr>
+            <w:tcW w:w="2480" w:type="dxa"/>
+            <w:hideMark/>
+          </w:tcPr>
+          <w:p>
+            <w:pPr>
+              <w:pStyle w:val="ae"/>
+              <w:rPr>
+                <w:rFonts w:eastAsiaTheme="minorEastAsia" w:hint="eastAsia"/>
+                <w:lang w:eastAsia="zh-CN"/>
+              </w:rPr>
+            </w:pPr>
+            <w:r>
+              <w:rPr>
+                <w:rFonts w:eastAsiaTheme="minorEastAsia" w:hint="eastAsia"/>
+                <w:lang w:eastAsia="zh-CN"/>
+              </w:rPr>
+              <w:t>Std Err: 4.34e-06</w:t>
+            </w:r>
+          </w:p>
+        </w:tc>
+      </w:tr>
+      <w:tr>
+        <w:trPr>
+          <w:trHeight w:val="570"/>
+        </w:trPr>
+        <w:tc>
+          <w:tcPr>
+            <w:tcW w:w="1440" w:type="dxa"/>
+            <w:hideMark/>
+          </w:tcPr>
+          <w:p>
+            <w:pPr>
+              <w:pStyle w:val="ae"/>
+              <w:rPr>
+                <w:rFonts w:eastAsiaTheme="minorEastAsia" w:hint="eastAsia"/>
+                <w:b/>
+                <w:bCs/>
+                <w:lang w:eastAsia="zh-CN"/>
+              </w:rPr>
+            </w:pPr>
+            <w:r>
+              <w:rPr>
+                <w:rFonts w:eastAsiaTheme="minorEastAsia" w:hint="eastAsia"/>
+                <w:b/>
+                <w:bCs/>
+                <w:lang w:eastAsia="zh-CN"/>
+              </w:rPr>
+              <w:t>log_DIR</w:t>
+            </w:r>
+          </w:p>
+        </w:tc>
+        <w:tc>
+          <w:tcPr>
+            <w:tcW w:w="2280" w:type="dxa"/>
+            <w:hideMark/>
+          </w:tcPr>
+          <w:p>
+            <w:pPr>
+              <w:pStyle w:val="ae"/>
+              <w:rPr>
+                <w:rFonts w:eastAsiaTheme="minorEastAsia" w:hint="eastAsia"/>
+                <w:lang w:eastAsia="zh-CN"/>
+              </w:rPr>
+            </w:pPr>
+            <w:r>
+              <w:rPr>
+                <w:rFonts w:eastAsiaTheme="minorEastAsia" w:hint="eastAsia"/>
+                <w:lang w:eastAsia="zh-CN"/>
+              </w:rPr>
+              <w:t>-0.0219 (0.765)</w:t>
+            </w:r>
+          </w:p>
+        </w:tc>
+        <w:tc>
+          <w:tcPr>
+            <w:tcW w:w="2500" w:type="dxa"/>
+            <w:hideMark/>
+          </w:tcPr>
+          <w:p>
+            <w:pPr>
+              <w:pStyle w:val="ae"/>
+              <w:rPr>
+                <w:rFonts w:eastAsiaTheme="minorEastAsia" w:hint="eastAsia"/>
+                <w:lang w:eastAsia="zh-CN"/>
+              </w:rPr>
+            </w:pPr>
+            <w:r>
+              <w:rPr>
+                <w:rFonts w:eastAsiaTheme="minorEastAsia" w:hint="eastAsia"/>
+                <w:lang w:eastAsia="zh-CN"/>
+              </w:rPr>
+              <w:t>-0.1995 (0.192)</w:t>
+            </w:r>
+          </w:p>
+        </w:tc>
+        <w:tc>
+          <w:tcPr>
+            <w:tcW w:w="2480" w:type="dxa"/>
+            <w:hideMark/>
+          </w:tcPr>
+          <w:p>
+            <w:pPr>
+              <w:pStyle w:val="ae"/>
+              <w:rPr>
+                <w:rFonts w:eastAsiaTheme="minorEastAsia" w:hint="eastAsia"/>
+                <w:lang w:eastAsia="zh-CN"/>
+              </w:rPr>
+            </w:pPr>
+            <w:r>
+              <w:rPr>
+                <w:rFonts w:eastAsiaTheme="minorEastAsia" w:hint="eastAsia"/>
+                <w:lang w:eastAsia="zh-CN"/>
+              </w:rPr>
+              <w:t>0.3750 (0.451)</w:t>
+            </w:r>
+          </w:p>
+        </w:tc>
+      </w:tr>
+      <w:tr>
+        <w:trPr>
+          <w:trHeight w:val="570"/>
+        </w:trPr>
+        <w:tc>
+          <w:tcPr>
+            <w:tcW w:w="1440" w:type="dxa"/>
+            <w:hideMark/>
+          </w:tcPr>
+          <w:p>
+            <w:pPr>
+              <w:pStyle w:val="ae"/>
+              <w:rPr>
+                <w:rFonts w:eastAsiaTheme="minorEastAsia" w:hint="eastAsia"/>
+                <w:lang w:eastAsia="zh-CN"/>
+              </w:rPr>
+            </w:pPr>
+          </w:p>
+        </w:tc>
+        <w:tc>
+          <w:tcPr>
+            <w:tcW w:w="2280" w:type="dxa"/>
+            <w:hideMark/>
+          </w:tcPr>
+          <w:p>
+            <w:pPr>
+              <w:pStyle w:val="ae"/>
+              <w:rPr>
+                <w:rFonts w:eastAsiaTheme="minorEastAsia"/>
+                <w:lang w:eastAsia="zh-CN"/>
+              </w:rPr>
+            </w:pPr>
+            <w:r>
+              <w:rPr>
+                <w:rFonts w:eastAsiaTheme="minorEastAsia" w:hint="eastAsia"/>
+                <w:lang w:eastAsia="zh-CN"/>
+              </w:rPr>
+              <w:t>Std Err: 0.073</w:t>
+            </w:r>
+          </w:p>
+        </w:tc>
+        <w:tc>
+          <w:tcPr>
+            <w:tcW w:w="2500" w:type="dxa"/>
+            <w:hideMark/>
+          </w:tcPr>
+          <w:p>
+            <w:pPr>
+              <w:pStyle w:val="ae"/>
+              <w:rPr>
+                <w:rFonts w:eastAsiaTheme="minorEastAsia" w:hint="eastAsia"/>
+                <w:lang w:eastAsia="zh-CN"/>
+              </w:rPr>
+            </w:pPr>
+            <w:r>
+              <w:rPr>
+                <w:rFonts w:eastAsiaTheme="minorEastAsia" w:hint="eastAsia"/>
+                <w:lang w:eastAsia="zh-CN"/>
+              </w:rPr>
+              <w:t>Std Err: 0.153</w:t>
+            </w:r>
+          </w:p>
+        </w:tc>
+        <w:tc>
+          <w:tcPr>
+            <w:tcW w:w="2480" w:type="dxa"/>
+            <w:hideMark/>
+          </w:tcPr>
+          <w:p>
+            <w:pPr>
+              <w:pStyle w:val="ae"/>
+              <w:rPr>
+                <w:rFonts w:eastAsiaTheme="minorEastAsia" w:hint="eastAsia"/>
+                <w:lang w:eastAsia="zh-CN"/>
+              </w:rPr>
+            </w:pPr>
+            <w:r>
+              <w:rPr>
+                <w:rFonts w:eastAsiaTheme="minorEastAsia" w:hint="eastAsia"/>
+                <w:lang w:eastAsia="zh-CN"/>
+              </w:rPr>
+              <w:t>Std Err: 0.497</w:t>
+            </w:r>
+          </w:p>
+        </w:tc>
+      </w:tr>
+      <w:tr>
+        <w:trPr>
+          <w:trHeight w:val="570"/>
+        </w:trPr>
+        <w:tc>
+          <w:tcPr>
+            <w:tcW w:w="1440" w:type="dxa"/>
+            <w:hideMark/>
+          </w:tcPr>
+          <w:p>
+            <w:pPr>
+              <w:pStyle w:val="ae"/>
+              <w:rPr>
+                <w:rFonts w:eastAsiaTheme="minorEastAsia" w:hint="eastAsia"/>
+                <w:b/>
+                <w:bCs/>
+                <w:lang w:eastAsia="zh-CN"/>
+              </w:rPr>
+            </w:pPr>
+            <w:r>
+              <w:rPr>
+                <w:rFonts w:eastAsiaTheme="minorEastAsia" w:hint="eastAsia"/>
+                <w:b/>
+                <w:bCs/>
+                <w:lang w:eastAsia="zh-CN"/>
+              </w:rPr>
+              <w:t>APR</w:t>
+            </w:r>
+          </w:p>
+        </w:tc>
+        <w:tc>
+          <w:tcPr>
+            <w:tcW w:w="2280" w:type="dxa"/>
+            <w:hideMark/>
+          </w:tcPr>
+          <w:p>
+            <w:pPr>
+              <w:pStyle w:val="ae"/>
+              <w:rPr>
+                <w:rFonts w:eastAsiaTheme="minorEastAsia" w:hint="eastAsia"/>
+                <w:lang w:eastAsia="zh-CN"/>
+              </w:rPr>
+            </w:pPr>
+            <w:r>
+              <w:rPr>
+                <w:rFonts w:eastAsiaTheme="minorEastAsia" w:hint="eastAsia"/>
+                <w:lang w:eastAsia="zh-CN"/>
+              </w:rPr>
+              <w:t>52.1208 (0.000) ***</w:t>
+            </w:r>
+          </w:p>
+        </w:tc>
+        <w:tc>
+          <w:tcPr>
+            <w:tcW w:w="2500" w:type="dxa"/>
+            <w:hideMark/>
+          </w:tcPr>
+          <w:p>
+            <w:pPr>
+              <w:pStyle w:val="ae"/>
+              <w:rPr>
+                <w:rFonts w:eastAsiaTheme="minorEastAsia" w:hint="eastAsia"/>
+                <w:lang w:eastAsia="zh-CN"/>
+              </w:rPr>
+            </w:pPr>
+            <w:r>
+              <w:rPr>
+                <w:rFonts w:eastAsiaTheme="minorEastAsia" w:hint="eastAsia"/>
+                <w:lang w:eastAsia="zh-CN"/>
+              </w:rPr>
+              <w:t>36.7297 (0.147)</w:t>
+            </w:r>
+          </w:p>
+        </w:tc>
+        <w:tc>
+          <w:tcPr>
+            <w:tcW w:w="2480" w:type="dxa"/>
+            <w:hideMark/>
+          </w:tcPr>
+          <w:p>
+            <w:pPr>
+              <w:pStyle w:val="ae"/>
+              <w:rPr>
+                <w:rFonts w:eastAsiaTheme="minorEastAsia" w:hint="eastAsia"/>
+                <w:lang w:eastAsia="zh-CN"/>
+              </w:rPr>
+            </w:pPr>
+            <w:r>
+              <w:rPr>
+                <w:rFonts w:eastAsiaTheme="minorEastAsia" w:hint="eastAsia"/>
+                <w:lang w:eastAsia="zh-CN"/>
+              </w:rPr>
+              <w:t>44.5606 (0.438)</w:t>
+            </w:r>
+          </w:p>
+        </w:tc>
+      </w:tr>
+      <w:tr>
+        <w:trPr>
+          <w:trHeight w:val="570"/>
+        </w:trPr>
+        <w:tc>
+          <w:tcPr>
+            <w:tcW w:w="1440" w:type="dxa"/>
+            <w:hideMark/>
+          </w:tcPr>
+          <w:p>
+            <w:pPr>
+              <w:pStyle w:val="ae"/>
+              <w:rPr>
+                <w:rFonts w:eastAsiaTheme="minorEastAsia" w:hint="eastAsia"/>
+                <w:lang w:eastAsia="zh-CN"/>
+              </w:rPr>
+            </w:pPr>
+          </w:p>
+        </w:tc>
+        <w:tc>
+          <w:tcPr>
+            <w:tcW w:w="2280" w:type="dxa"/>
+            <w:hideMark/>
+          </w:tcPr>
+          <w:p>
+            <w:pPr>
+              <w:pStyle w:val="ae"/>
+              <w:rPr>
+                <w:rFonts w:eastAsiaTheme="minorEastAsia"/>
+                <w:lang w:eastAsia="zh-CN"/>
+              </w:rPr>
+            </w:pPr>
+            <w:r>
+              <w:rPr>
+                <w:rFonts w:eastAsiaTheme="minorEastAsia" w:hint="eastAsia"/>
+                <w:lang w:eastAsia="zh-CN"/>
+              </w:rPr>
+              <w:t>Std Err: 8.724</w:t>
+            </w:r>
+          </w:p>
+        </w:tc>
+        <w:tc>
+          <w:tcPr>
+            <w:tcW w:w="2500" w:type="dxa"/>
+            <w:hideMark/>
+          </w:tcPr>
+          <w:p>
+            <w:pPr>
+              <w:pStyle w:val="ae"/>
+              <w:rPr>
+                <w:rFonts w:eastAsiaTheme="minorEastAsia" w:hint="eastAsia"/>
+                <w:lang w:eastAsia="zh-CN"/>
+              </w:rPr>
+            </w:pPr>
+            <w:r>
+              <w:rPr>
+                <w:rFonts w:eastAsiaTheme="minorEastAsia" w:hint="eastAsia"/>
+                <w:lang w:eastAsia="zh-CN"/>
+              </w:rPr>
+              <w:t>Std Err: 25.311</w:t>
+            </w:r>
+          </w:p>
+        </w:tc>
+        <w:tc>
+          <w:tcPr>
+            <w:tcW w:w="2480" w:type="dxa"/>
+            <w:hideMark/>
+          </w:tcPr>
+          <w:p>
+            <w:pPr>
+              <w:pStyle w:val="ae"/>
+              <w:rPr>
+                <w:rFonts w:eastAsiaTheme="minorEastAsia" w:hint="eastAsia"/>
+                <w:lang w:eastAsia="zh-CN"/>
+              </w:rPr>
+            </w:pPr>
+            <w:r>
+              <w:rPr>
+                <w:rFonts w:eastAsiaTheme="minorEastAsia" w:hint="eastAsia"/>
+                <w:lang w:eastAsia="zh-CN"/>
+              </w:rPr>
+              <w:t>Std Err: 57.475</w:t>
+            </w:r>
+          </w:p>
+        </w:tc>
+      </w:tr>
+      <w:tr>
+        <w:trPr>
+          <w:trHeight w:val="570"/>
+        </w:trPr>
+        <w:tc>
+          <w:tcPr>
+            <w:tcW w:w="1440" w:type="dxa"/>
+            <w:hideMark/>
+          </w:tcPr>
+          <w:p>
+            <w:pPr>
+              <w:pStyle w:val="ae"/>
+              <w:rPr>
+                <w:rFonts w:eastAsiaTheme="minorEastAsia" w:hint="eastAsia"/>
+                <w:b/>
+                <w:bCs/>
+                <w:lang w:eastAsia="zh-CN"/>
+              </w:rPr>
+            </w:pPr>
+            <w:r>
+              <w:rPr>
+                <w:rFonts w:eastAsiaTheme="minorEastAsia" w:hint="eastAsia"/>
+                <w:b/>
+                <w:bCs/>
+                <w:lang w:eastAsia="zh-CN"/>
+              </w:rPr>
+              <w:t>MTR</w:t>
+            </w:r>
+          </w:p>
+        </w:tc>
+        <w:tc>
+          <w:tcPr>
+            <w:tcW w:w="2280" w:type="dxa"/>
+            <w:hideMark/>
+          </w:tcPr>
+          <w:p>
+            <w:pPr>
+              <w:pStyle w:val="ae"/>
+              <w:rPr>
+                <w:rFonts w:eastAsiaTheme="minorEastAsia" w:hint="eastAsia"/>
+                <w:lang w:eastAsia="zh-CN"/>
+              </w:rPr>
+            </w:pPr>
+            <w:r>
+              <w:rPr>
+                <w:rFonts w:eastAsiaTheme="minorEastAsia" w:hint="eastAsia"/>
+                <w:lang w:eastAsia="zh-CN"/>
+              </w:rPr>
+              <w:t>-7.0169 (0.000) ***</w:t>
+            </w:r>
+          </w:p>
+        </w:tc>
+        <w:tc>
+          <w:tcPr>
+            <w:tcW w:w="2500" w:type="dxa"/>
+            <w:hideMark/>
+          </w:tcPr>
+          <w:p>
+            <w:pPr>
+              <w:pStyle w:val="ae"/>
+              <w:rPr>
+                <w:rFonts w:eastAsiaTheme="minorEastAsia" w:hint="eastAsia"/>
+                <w:lang w:eastAsia="zh-CN"/>
+              </w:rPr>
+            </w:pPr>
+            <w:r>
+              <w:rPr>
+                <w:rFonts w:eastAsiaTheme="minorEastAsia" w:hint="eastAsia"/>
+                <w:lang w:eastAsia="zh-CN"/>
+              </w:rPr>
+              <w:t>-11.4825 (0.036) **</w:t>
+            </w:r>
+          </w:p>
+        </w:tc>
+        <w:tc>
+          <w:tcPr>
+            <w:tcW w:w="2480" w:type="dxa"/>
+            <w:hideMark/>
+          </w:tcPr>
+          <w:p>
+            <w:pPr>
+              <w:pStyle w:val="ae"/>
+              <w:rPr>
+                <w:rFonts w:eastAsiaTheme="minorEastAsia" w:hint="eastAsia"/>
+                <w:lang w:eastAsia="zh-CN"/>
+              </w:rPr>
+            </w:pPr>
+            <w:r>
+              <w:rPr>
+                <w:rFonts w:eastAsiaTheme="minorEastAsia" w:hint="eastAsia"/>
+                <w:lang w:eastAsia="zh-CN"/>
+              </w:rPr>
+              <w:t>-38.0983 (0.016) **</w:t>
+            </w:r>
+          </w:p>
+        </w:tc>
+      </w:tr>
+      <w:tr>
+        <w:trPr>
+          <w:trHeight w:val="570"/>
+        </w:trPr>
+        <w:tc>
+          <w:tcPr>
+            <w:tcW w:w="1440" w:type="dxa"/>
+            <w:hideMark/>
+          </w:tcPr>
+          <w:p>
+            <w:pPr>
+              <w:pStyle w:val="ae"/>
+              <w:rPr>
+                <w:rFonts w:eastAsiaTheme="minorEastAsia" w:hint="eastAsia"/>
+                <w:lang w:eastAsia="zh-CN"/>
+              </w:rPr>
+            </w:pPr>
+          </w:p>
+        </w:tc>
+        <w:tc>
+          <w:tcPr>
+            <w:tcW w:w="2280" w:type="dxa"/>
+            <w:hideMark/>
+          </w:tcPr>
+          <w:p>
+            <w:pPr>
+              <w:pStyle w:val="ae"/>
+              <w:rPr>
+                <w:rFonts w:eastAsiaTheme="minorEastAsia"/>
+                <w:lang w:eastAsia="zh-CN"/>
+              </w:rPr>
+            </w:pPr>
+            <w:r>
+              <w:rPr>
+                <w:rFonts w:eastAsiaTheme="minorEastAsia" w:hint="eastAsia"/>
+                <w:lang w:eastAsia="zh-CN"/>
+              </w:rPr>
+              <w:t>Std Err: 1.890</w:t>
+            </w:r>
+          </w:p>
+        </w:tc>
+        <w:tc>
+          <w:tcPr>
+            <w:tcW w:w="2500" w:type="dxa"/>
+            <w:hideMark/>
+          </w:tcPr>
+          <w:p>
+            <w:pPr>
+              <w:pStyle w:val="ae"/>
+              <w:rPr>
+                <w:rFonts w:eastAsiaTheme="minorEastAsia" w:hint="eastAsia"/>
+                <w:lang w:eastAsia="zh-CN"/>
+              </w:rPr>
+            </w:pPr>
+            <w:r>
+              <w:rPr>
+                <w:rFonts w:eastAsiaTheme="minorEastAsia" w:hint="eastAsia"/>
+                <w:lang w:eastAsia="zh-CN"/>
+              </w:rPr>
+              <w:t>Std Err: 5.469</w:t>
+            </w:r>
+          </w:p>
+        </w:tc>
+        <w:tc>
+          <w:tcPr>
+            <w:tcW w:w="2480" w:type="dxa"/>
+            <w:hideMark/>
+          </w:tcPr>
+          <w:p>
+            <w:pPr>
+              <w:pStyle w:val="ae"/>
+              <w:keepNext/>
+              <w:rPr>
+                <w:rFonts w:eastAsiaTheme="minorEastAsia" w:hint="eastAsia"/>
+                <w:lang w:eastAsia="zh-CN"/>
+              </w:rPr>
+            </w:pPr>
+            <w:r>
+              <w:rPr>
+                <w:rFonts w:eastAsiaTheme="minorEastAsia" w:hint="eastAsia"/>
+                <w:lang w:eastAsia="zh-CN"/>
+              </w:rPr>
+              <w:t>Std Err: 15.889</w:t>
+            </w:r>
+          </w:p>
+        </w:tc>
+      </w:tr>
+    </w:tbl>
+    <w:p>
+      <w:pPr>
+        <w:pStyle w:val="af6"/>
+        <w:ind w:firstLine="708"/>
+        <w:rPr>
+          <w:rFonts w:eastAsiaTheme="minorEastAsia" w:hint="eastAsia"/>
+          <w:color w:val="156082" w:themeColor="accent1"/>
+          <w:lang w:val="en-US" w:eastAsia="zh-CN"/>
+        </w:rPr>
+      </w:pPr>
+      <w:r>
+        <w:rPr>
+          <w:rFonts w:hint="eastAsia"/>
+          <w:lang w:val="en-US" w:eastAsia="zh-CN"/>
+        </w:rPr>
+        <w:t>table</w:t>
+      </w:r>
+      <w:r>
+        <w:rPr>
+          <w:lang w:val="en-US"/>
+        </w:rPr>
+        <w:t xml:space="preserve"> </w:t>
+      </w:r>
+      <w:r>
+        <w:fldChar w:fldCharType="begin"/>
+      </w:r>
+      <w:r>
+        <w:rPr>
+          <w:lang w:val="en-US"/>
+        </w:rPr>
+        <w:instrText xml:space="preserve"> SEQ Figure \* ARABIC </w:instrText>
+      </w:r>
+      <w:r>
+        <w:fldChar w:fldCharType="separate"/>
+      </w:r>
+      <w:r>
+        <w:rPr>
+          <w:noProof/>
+          <w:lang w:val="en-US"/>
+        </w:rPr>
+        <w:t>1</w:t>
+      </w:r>
+      <w:r>
+        <w:fldChar w:fldCharType="end"/>
+      </w:r>
+      <w:r>
+        <w:rPr>
+          <w:rFonts w:hint="eastAsia"/>
+          <w:lang w:val="en-US" w:eastAsia="zh-CN"/>
+        </w:rPr>
+        <w:t xml:space="preserve"> MNLogit regression with d</w:t>
+      </w:r>
+      <w:r>
+        <w:rPr>
+          <w:rFonts w:hint="eastAsia"/>
+          <w:lang w:val="en-US" w:eastAsia="zh-CN"/>
+        </w:rPr>
+        <w:t>ebt and dir</w:t>
+      </w:r>
+    </w:p>
+    <w:p>
+      <w:pPr>
+        <w:pStyle w:val="ae"/>
+        <w:rPr>
+          <w:color w:val="156082" w:themeColor="accent1"/>
+          <w:lang w:val="en-US" w:eastAsia="zh-CN"/>
+        </w:rPr>
+      </w:pPr>
+      <w:r>
+        <w:rPr>
+          <w:color w:val="156082" w:themeColor="accent1"/>
+          <w:lang w:val="en-US"/>
+        </w:rPr>
+        <w:t xml:space="preserve">The regression results support our previous conclusion that </w:t>
+      </w:r>
+      <w:r>
+        <w:rPr>
+          <w:rStyle w:val="af5"/>
+          <w:rFonts w:eastAsiaTheme="majorEastAsia"/>
+          <w:color w:val="156082" w:themeColor="accent1"/>
+          <w:lang w:val="en-US"/>
+        </w:rPr>
+        <w:t>APR</w:t>
+      </w:r>
+      <w:r>
+        <w:rPr>
+          <w:color w:val="156082" w:themeColor="accent1"/>
+          <w:lang w:val="en-US"/>
+        </w:rPr>
+        <w:t xml:space="preserve"> significantly affects the choice of </w:t>
+      </w:r>
+      <w:r>
+        <w:rPr>
+          <w:rStyle w:val="HTML"/>
+          <w:color w:val="156082" w:themeColor="accent1"/>
+          <w:lang w:val="en-US"/>
+        </w:rPr>
+        <w:t>Repay debt</w:t>
+      </w:r>
+      <w:r>
+        <w:rPr>
+          <w:color w:val="156082" w:themeColor="accent1"/>
+          <w:lang w:val="en-US"/>
+        </w:rPr>
+        <w:t xml:space="preserve">, indicating that interest rates play a central role in analysts' decisions. Similarly </w:t>
+      </w:r>
+      <w:r>
+        <w:rPr>
+          <w:rStyle w:val="af5"/>
+          <w:rFonts w:eastAsiaTheme="majorEastAsia"/>
+          <w:color w:val="156082" w:themeColor="accent1"/>
+          <w:lang w:val="en-US"/>
+        </w:rPr>
+        <w:t>MTR</w:t>
+      </w:r>
+      <w:r>
+        <w:rPr>
+          <w:color w:val="156082" w:themeColor="accent1"/>
+          <w:lang w:val="en-US"/>
+        </w:rPr>
+        <w:t xml:space="preserve"> has a broad and significant impact, showing the central driving role of marginal tax rates on financial analysis behaviour. Additionally, the regression coefficients for </w:t>
+      </w:r>
+      <w:r>
+        <w:rPr>
+          <w:rStyle w:val="HTML"/>
+          <w:color w:val="156082" w:themeColor="accent1"/>
+          <w:lang w:val="en-US"/>
+        </w:rPr>
+        <w:t>log_DIR</w:t>
+      </w:r>
+      <w:r>
+        <w:rPr>
+          <w:color w:val="156082" w:themeColor="accent1"/>
+          <w:lang w:val="en-US"/>
+        </w:rPr>
+        <w:t xml:space="preserve"> do not reach the level of statistical significance in any of the categories. For example, for repay debt and UL, the p-values are 0.765 and 0.451, respectively. for the likelihood of choosing Repay debt, the regression coefficient of </w:t>
+      </w:r>
+      <w:r>
+        <w:rPr>
+          <w:rStyle w:val="HTML"/>
+          <w:color w:val="156082" w:themeColor="accent1"/>
+          <w:lang w:val="en-US"/>
+        </w:rPr>
+        <w:t>debt</w:t>
+      </w:r>
+      <w:r>
+        <w:rPr>
+          <w:color w:val="156082" w:themeColor="accent1"/>
+          <w:lang w:val="en-US"/>
+        </w:rPr>
+        <w:t xml:space="preserve"> is -4.963e-08 and the p-value is 0.892, suggesting that the effect is insignificant. For UL, the coefficient of </w:t>
+      </w:r>
+      <w:r>
+        <w:rPr>
+          <w:rStyle w:val="HTML"/>
+          <w:color w:val="156082" w:themeColor="accent1"/>
+          <w:lang w:val="en-US"/>
+        </w:rPr>
+        <w:t>debt</w:t>
+      </w:r>
+      <w:r>
+        <w:rPr>
+          <w:color w:val="156082" w:themeColor="accent1"/>
+          <w:lang w:val="en-US"/>
+        </w:rPr>
+        <w:t xml:space="preserve"> is -3.246e-06 and the p-value is 0.455 indicating that its effect is not significant. However, for TFSA, the regression coefficient of </w:t>
+      </w:r>
+      <w:r>
+        <w:rPr>
+          <w:rStyle w:val="HTML"/>
+          <w:color w:val="156082" w:themeColor="accent1"/>
+          <w:lang w:val="en-US"/>
+        </w:rPr>
+        <w:t>debt</w:t>
+      </w:r>
+      <w:r>
+        <w:rPr>
+          <w:color w:val="156082" w:themeColor="accent1"/>
+          <w:lang w:val="en-US"/>
+        </w:rPr>
+        <w:t xml:space="preserve"> is 1.719e-06 and the p-value is 0.011 indicating that it has a significant positive effect on the selection of this category. This may indicate that analysts are more inclined to recommend TFSA over other options when their personal debt increases.</w:t>
+      </w:r>
+    </w:p>
+    <w:p>
+      <w:pPr>
+        <w:jc w:val="both"/>
+        <w:rPr>
+          <w:rFonts w:asciiTheme="minorHAnsi" w:eastAsiaTheme="minorEastAsia" w:hAnsiTheme="minorHAnsi"/>
+          <w:b/>
+          <w:bCs/>
+          <w:color w:val="000000" w:themeColor="text1"/>
+          <w:lang w:val="en-US" w:eastAsia="zh-CN"/>
+        </w:rPr>
+      </w:pPr>
+    </w:p>
+    <w:p>
+      <w:pPr>
+        <w:jc w:val="both"/>
+        <w:rPr>
+          <w:rFonts w:asciiTheme="minorHAnsi" w:eastAsiaTheme="minorEastAsia" w:hAnsiTheme="minorHAnsi" w:hint="eastAsia"/>
+          <w:b/>
+          <w:bCs/>
+          <w:color w:val="000000" w:themeColor="text1"/>
+          <w:lang w:val="en-US" w:eastAsia="zh-CN"/>
+        </w:rPr>
+      </w:pPr>
+    </w:p>
+    <w:p>
+      <w:pPr>
+        <w:jc w:val="both"/>
+        <w:rPr>
+          <w:rFonts w:asciiTheme="minorHAnsi" w:eastAsiaTheme="minorEastAsia" w:hAnsiTheme="minorHAnsi"/>
           <w:color w:val="000000" w:themeColor="text1"/>
           <w:u w:val="single"/>
           <w:lang w:val="en-US" w:eastAsia="zh-CN"/>
@@ -641,6 +1936,7 @@
           <w:rStyle w:val="HTML"/>
           <w:lang w:val="en-US"/>
         </w:rPr>
+        <w:lastRenderedPageBreak/>
         <w:t>ETFs</w:t>
       </w:r>
       <w:r>
@@ -1260,46 +2556,10 @@
       </w:r>
       <w:r>
         <w:rPr>
-          <w:lang w:val="en-US"/>
-        </w:rPr>
-        <w:fldChar w:fldCharType="begin"/>
-      </w:r>
-      <w:r>
-        <w:rPr>
-          <w:lang w:val="en-US"/>
-        </w:rPr>
-        <w:instrText xml:space="preserve"> SEQ </w:instrText>
-      </w:r>
-      <w:r>
-        <w:rPr>
-          <w:lang w:val="en-US"/>
-        </w:rPr>
-        <w:instrText>图表</w:instrText>
-      </w:r>
-      <w:r>
-        <w:rPr>
-          <w:lang w:val="en-US"/>
-        </w:rPr>
-        <w:instrText xml:space="preserve"> \* ARABIC \s 1 </w:instrText>
-      </w:r>
-      <w:r>
-        <w:rPr>
-          <w:lang w:val="en-US"/>
-        </w:rPr>
-        <w:fldChar w:fldCharType="separate"/>
-      </w:r>
-      <w:r>
-        <w:rPr>
-          <w:noProof/>
-          <w:lang w:val="en-US"/>
-        </w:rPr>
-        <w:t>1</w:t>
-      </w:r>
-      <w:r>
-        <w:rPr>
-          <w:lang w:val="en-US"/>
-        </w:rPr>
-        <w:fldChar w:fldCharType="end"/>
+          <w:rFonts w:hint="eastAsia"/>
+          <w:lang w:val="en-US" w:eastAsia="zh-CN"/>
+        </w:rPr>
+        <w:t>2</w:t>
       </w:r>
       <w:r>
         <w:rPr>
@@ -1321,17 +2581,57 @@
       <w:pPr>
         <w:keepNext/>
         <w:jc w:val="both"/>
-      </w:pPr>
+        <w:rPr>
+          <w:lang w:val="en-US"/>
+        </w:rPr>
+      </w:pPr>
+    </w:p>
+    <w:p>
+      <w:pPr>
+        <w:pStyle w:val="af6"/>
+        <w:keepNext/>
+        <w:jc w:val="center"/>
+        <w:rPr>
+          <w:lang w:val="en-US"/>
+        </w:rPr>
+      </w:pPr>
+      <w:r>
+        <w:rPr>
+          <w:rFonts w:ascii="宋体" w:eastAsia="宋体" w:hAnsi="宋体" w:cs="宋体" w:hint="eastAsia"/>
+          <w:lang w:val="en-US" w:eastAsia="zh-CN"/>
+        </w:rPr>
+        <w:t>Table.3</w:t>
+      </w:r>
+      <w:r>
+        <w:rPr>
+          <w:rFonts w:hint="eastAsia"/>
+          <w:lang w:val="en-US" w:eastAsia="zh-CN"/>
+        </w:rPr>
+        <w:t>-</w:t>
+      </w:r>
+      <w:r>
+        <w:rPr>
+          <w:rFonts w:hint="eastAsia"/>
+          <w:lang w:eastAsia="zh-CN"/>
+        </w:rPr>
+        <w:t>3</w:t>
+      </w:r>
+      <w:r>
+        <w:rPr>
+          <w:rFonts w:hint="eastAsia"/>
+          <w:lang w:val="en-US" w:eastAsia="zh-CN"/>
+        </w:rPr>
+        <w:t xml:space="preserve"> MNLogit results</w:t>
+      </w:r>
       <w:r>
         <w:rPr>
           <w:rFonts w:eastAsiaTheme="minorEastAsia" w:hint="eastAsia"/>
           <w:noProof/>
         </w:rPr>
-        <w:lastRenderedPageBreak/>
         <w:drawing>
-          <wp:inline distT="0" distB="0" distL="0" distR="0" wp14:anchorId="464B15F6" wp14:editId="4527D2F2">
-            <wp:extent cx="5486400" cy="2052320"/>
-            <wp:effectExtent l="0" t="0" r="0" b="5080"/>
+          <wp:inline distT="0" distB="0" distL="0" distR="0" wp14:anchorId="473CAC63" wp14:editId="4548061D">
+            <wp:extent cx="5676595" cy="2123467"/>
+            <wp:effectExtent l="0" t="0" r="635" b="0"/>
             <wp:docPr id="1955584952" name="图片 5"/>
             <wp:cNvGraphicFramePr>
               <a:graphicFrameLocks xmlns:a="http://schemas.openxmlformats.org/drawingml/2006/main" noChangeAspect="1"/>
@@ -1361,7 +2661,7 @@
                   <pic:spPr bwMode="auto">
                     <a:xfrm>
                       <a:off x="0" y="0"/>
-                      <a:ext cx="5486400" cy="2052320"/>
+                      <a:ext cx="5679212" cy="2124446"/>
                     </a:xfrm>
                     <a:prstGeom prst="rect">
                       <a:avLst/>
@@ -1380,87 +2680,8 @@
     </w:p>
     <w:p>
       <w:pPr>
-        <w:pStyle w:val="af6"/>
-        <w:keepNext/>
-        <w:jc w:val="center"/>
-        <w:rPr>
-          <w:lang w:val="en-US"/>
-        </w:rPr>
-      </w:pPr>
-      <w:r>
-        <w:rPr>
-          <w:rFonts w:ascii="宋体" w:eastAsia="宋体" w:hAnsi="宋体" w:cs="宋体" w:hint="eastAsia"/>
-          <w:lang w:val="en-US" w:eastAsia="zh-CN"/>
-        </w:rPr>
-        <w:t>Table.3</w:t>
-      </w:r>
-      <w:r>
-        <w:rPr>
-          <w:rFonts w:hint="eastAsia"/>
-          <w:lang w:val="en-US" w:eastAsia="zh-CN"/>
-        </w:rPr>
-        <w:t>-</w:t>
-      </w:r>
-      <w:r>
-        <w:rPr>
-          <w:lang w:eastAsia="zh-CN"/>
-        </w:rPr>
-        <w:fldChar w:fldCharType="begin"/>
-      </w:r>
-      <w:r>
-        <w:rPr>
-          <w:lang w:val="en-US" w:eastAsia="zh-CN"/>
-        </w:rPr>
-        <w:instrText xml:space="preserve"> SEQ </w:instrText>
-      </w:r>
-      <w:r>
-        <w:rPr>
-          <w:lang w:eastAsia="zh-CN"/>
-        </w:rPr>
-        <w:instrText>图表</w:instrText>
-      </w:r>
-      <w:r>
-        <w:rPr>
-          <w:lang w:val="en-US" w:eastAsia="zh-CN"/>
-        </w:rPr>
-        <w:instrText xml:space="preserve"> \* ARABIC \s 1 </w:instrText>
-      </w:r>
-      <w:r>
-        <w:rPr>
-          <w:lang w:eastAsia="zh-CN"/>
-        </w:rPr>
-        <w:fldChar w:fldCharType="separate"/>
-      </w:r>
-      <w:r>
-        <w:rPr>
-          <w:noProof/>
-          <w:lang w:val="en-US" w:eastAsia="zh-CN"/>
-        </w:rPr>
-        <w:t>2</w:t>
-      </w:r>
-      <w:r>
-        <w:rPr>
-          <w:lang w:eastAsia="zh-CN"/>
-        </w:rPr>
-        <w:fldChar w:fldCharType="end"/>
-      </w:r>
-      <w:r>
-        <w:rPr>
-          <w:rFonts w:hint="eastAsia"/>
-          <w:lang w:val="en-US" w:eastAsia="zh-CN"/>
-        </w:rPr>
-        <w:t xml:space="preserve"> MNLogit results</w:t>
-      </w:r>
-    </w:p>
-    <w:p>
-      <w:pPr>
-        <w:pStyle w:val="af6"/>
-        <w:ind w:firstLineChars="200" w:firstLine="400"/>
-        <w:jc w:val="both"/>
-        <w:rPr>
-          <w:rFonts w:asciiTheme="minorHAnsi" w:eastAsiaTheme="minorEastAsia" w:hAnsiTheme="minorHAnsi"/>
-          <w:color w:val="000000" w:themeColor="text1"/>
-          <w:u w:val="single"/>
+        <w:rPr>
+          <w:rFonts w:eastAsiaTheme="minorEastAsia" w:hint="eastAsia"/>
           <w:lang w:val="en-US" w:eastAsia="zh-CN"/>
         </w:rPr>
       </w:pPr>
@@ -1472,15 +2693,17 @@
         <w:jc w:val="both"/>
         <w:rPr>
           <w:rFonts w:eastAsiaTheme="minorEastAsia"/>
+          <w:color w:val="156082" w:themeColor="accent1"/>
           <w:lang w:val="en-US" w:eastAsia="zh-CN"/>
         </w:rPr>
       </w:pPr>
       <w:r>
         <w:rPr>
           <w:rFonts w:eastAsiaTheme="minorEastAsia"/>
-          <w:lang w:val="en-US" w:eastAsia="zh-CN"/>
-        </w:rPr>
-        <w:t>The data for this study are all derived from the dataset clean_all.csv, which aggregates the analyst Q&amp;A information from section2 and extracts their choices in different contexts as the core object of analysis. By constructing a multinomial logistic regression model (MNLogit), we relate analysts' recommendation behaviour to a number of key independent variables, including individual debt level ( debt ), age, education level ( educ_level ), predicted income ( income_impute ), and logarithmic value of debt-to-income ratio ( log_DIR ).</w:t>
+          <w:color w:val="156082" w:themeColor="accent1"/>
+          <w:lang w:val="en-US" w:eastAsia="zh-CN"/>
+        </w:rPr>
+        <w:t>To extend the scope of our study, we extend the data selection to the full range of financial products appearing in the entire questionnaire to investigate whether there is a biased effect of debt level on financial analysts' recommendations. So we extracted all 10 financial products covered in the questionnaire and ran MNLogit regressions on them as a whole.</w:t>
       </w:r>
     </w:p>
     <w:p>
@@ -1498,7 +2721,7 @@
           <w:rFonts w:eastAsiaTheme="minorEastAsia"/>
           <w:lang w:val="en-US" w:eastAsia="zh-CN"/>
         </w:rPr>
-        <w:t>In the regression analysis, we focus on the effect of the debt variable on different recommendation options and identify the financial products that analysts tend to recommend at high debt levels. The regression results show that debt is statistically significant on the recommendation behaviour of ETFs, Seg Funds, RRSPs, TFSAs and Repay Debt. Specifically, the positive effect of debt level on ETFs and Seg Funds suggests that analysts are more inclined to recommend these types of more flexible investment products as debt increases, while the negative effect on RRSPs, TFSAs, and Repay Debt implies that analysts are less likely to recommend these products under high debt conditions. This result supports our hypothesis that analysts' debt burden significantly affects their recommendation preferences and that higher debt levels favour more short-term liquid options.</w:t>
+        <w:t>The data for this study are all derived from the dataset clean_all.csv, which aggregates the analyst Q&amp;A information from section2 and extracts their choices in different contexts as the core object of analysis. By constructing a multinomial logistic regression model (MNLogit), we relate analysts' recommendation behaviour to a number of key independent variables, including individual debt level ( debt ), age, education level ( educ_level ), predicted income ( income_impute ), and logarithmic value of debt-to-income ratio ( log_DIR ).</w:t>
       </w:r>
     </w:p>
     <w:p>
@@ -1513,17 +2736,18 @@
       </w:pPr>
       <w:r>
         <w:rPr>
-          <w:rFonts w:eastAsiaTheme="minorEastAsia" w:hint="eastAsia"/>
-          <w:lang w:val="en-US" w:eastAsia="zh-CN"/>
-        </w:rPr>
-        <w:t>As we can see from table 3.2, t</w:t>
-      </w:r>
-      <w:r>
-        <w:rPr>
           <w:rFonts w:eastAsiaTheme="minorEastAsia"/>
           <w:lang w:val="en-US" w:eastAsia="zh-CN"/>
         </w:rPr>
-        <w:t>he coefficient of 0.15 (p &lt; 0.05) for debt in the recommendation of ETFs suggests that analysts tend to recommend this type of more flexible investment product in high debt situations. Similarly, the positive coefficient of 0.08 (p &lt; 0.05) for debt in the selection of Seg Funds further supports this behavioural tendency. In addition, the negative effect of debt on RRSP and Repay Debt is -0.15 (p &lt; 0.05) and -0.05 (p &lt; 0.10), respectively, suggesting that analysts are more inclined to avoid long term lock-up or repayment type of options in the context of high debt.</w:t>
+        <w:t xml:space="preserve">In the regression analysis, we focus on the effect of the debt variable on different recommendation options and identify the financial products that analysts tend to </w:t>
+      </w:r>
+      <w:r>
+        <w:rPr>
+          <w:rFonts w:eastAsiaTheme="minorEastAsia"/>
+          <w:lang w:val="en-US" w:eastAsia="zh-CN"/>
+        </w:rPr>
+        <w:lastRenderedPageBreak/>
+        <w:t>recommend at high debt levels. The regression results show that debt is statistically significant on the recommendation behaviour of ETFs, Seg Funds, RRSPs, TFSAs and Repay Debt. Specifically, the positive effect of debt level on ETFs and Seg Funds suggests that analysts are more inclined to recommend these types of more flexible investment products as debt increases, while the negative effect on RRSPs, TFSAs, and Repay Debt implies that analysts are less likely to recommend these products under high debt conditions. This result supports our hypothesis that analysts' debt burden significantly affects their recommendation preferences and that higher debt levels favour more short-term liquid options.</w:t>
       </w:r>
     </w:p>
     <w:p>
@@ -1538,18 +2762,49 @@
       </w:pPr>
       <w:r>
         <w:rPr>
+          <w:rFonts w:eastAsiaTheme="minorEastAsia" w:hint="eastAsia"/>
+          <w:lang w:val="en-US" w:eastAsia="zh-CN"/>
+        </w:rPr>
+        <w:t>As we can see from table 3.</w:t>
+      </w:r>
+      <w:r>
+        <w:rPr>
+          <w:rFonts w:eastAsiaTheme="minorEastAsia" w:hint="eastAsia"/>
+          <w:lang w:val="en-US" w:eastAsia="zh-CN"/>
+        </w:rPr>
+        <w:t>3</w:t>
+      </w:r>
+      <w:r>
+        <w:rPr>
+          <w:rFonts w:eastAsiaTheme="minorEastAsia" w:hint="eastAsia"/>
+          <w:lang w:val="en-US" w:eastAsia="zh-CN"/>
+        </w:rPr>
+        <w:t>, t</w:t>
+      </w:r>
+      <w:r>
+        <w:rPr>
           <w:rFonts w:eastAsiaTheme="minorEastAsia"/>
           <w:lang w:val="en-US" w:eastAsia="zh-CN"/>
         </w:rPr>
-        <w:t xml:space="preserve">An additional point to discuss is that log_DIR does not show significance across all options, which may be related to the introduction of an income variable in its calculation. As income is often difficult to fully control by individuals, its explanatory power in behavioural decisions may be weak, which somewhat diminishes the impact of log_DIR. Meanwhile, debt level, as a more directly autonomous variable, is more reflective of analysts' personal preferences and behavioural patterns in financial management. This phenomenon suggests that analysts' debt propensity may provide clearer clues about their </w:t>
-      </w:r>
-      <w:r>
+        <w:t>he coefficient of 0.15 (p &lt; 0.05) for debt in the recommendation of ETFs suggests that analysts tend to recommend this type of more flexible investment product in high debt situations. Similarly, the positive coefficient of 0.08 (p &lt; 0.05) for debt in the selection of Seg Funds further supports this behavioural tendency. In addition, the negative effect of debt on RRSP and Repay Debt is -0.15 (p &lt; 0.05) and -0.05 (p &lt; 0.10), respectively, suggesting that analysts are more inclined to avoid long term lock-up or repayment type of options in the context of high debt.</w:t>
+      </w:r>
+    </w:p>
+    <w:p>
+      <w:pPr>
+        <w:pStyle w:val="ae"/>
+        <w:ind w:firstLineChars="200" w:firstLine="480"/>
+        <w:jc w:val="both"/>
         <w:rPr>
           <w:rFonts w:eastAsiaTheme="minorEastAsia"/>
           <w:lang w:val="en-US" w:eastAsia="zh-CN"/>
         </w:rPr>
-        <w:lastRenderedPageBreak/>
-        <w:t>decision-making behaviour, whereas the effect of income, due to its lack of autonomy, may not be sufficient to significantly influence recommendation behaviour.</w:t>
+      </w:pPr>
+      <w:r>
+        <w:rPr>
+          <w:rFonts w:eastAsiaTheme="minorEastAsia"/>
+          <w:lang w:val="en-US" w:eastAsia="zh-CN"/>
+        </w:rPr>
+        <w:t>An additional point to discuss is that log_DIR does not show significance across all options, which may be related to the introduction of an income variable in its calculation. As income is often difficult to fully control by individuals, its explanatory power in behavioural decisions may be weak, which somewhat diminishes the impact of log_DIR. Meanwhile, debt level, as a more directly autonomous variable, is more reflective of analysts' personal preferences and behavioural patterns in financial management. This phenomenon suggests that analysts' debt propensity may provide clearer clues about their decision-making behaviour, whereas the effect of income, due to its lack of autonomy, may not be sufficient to significantly influence recommendation behaviour.</w:t>
       </w:r>
     </w:p>
     <w:p>
@@ -1653,35 +2908,11 @@
         <w:t xml:space="preserve"> </w:t>
       </w:r>
       <w:r>
-        <w:fldChar w:fldCharType="begin"/>
-      </w:r>
-      <w:r>
-        <w:rPr>
-          <w:lang w:val="en-US"/>
-        </w:rPr>
-        <w:instrText xml:space="preserve"> SEQ </w:instrText>
-      </w:r>
-      <w:r>
-        <w:instrText>图表</w:instrText>
-      </w:r>
-      <w:r>
-        <w:rPr>
-          <w:lang w:val="en-US"/>
-        </w:rPr>
-        <w:instrText xml:space="preserve"> \* ARABIC \s 1 </w:instrText>
-      </w:r>
-      <w:r>
-        <w:fldChar w:fldCharType="separate"/>
-      </w:r>
-      <w:r>
-        <w:rPr>
-          <w:noProof/>
-          <w:lang w:val="en-US"/>
-        </w:rPr>
-        <w:t>3</w:t>
-      </w:r>
-      <w:r>
-        <w:fldChar w:fldCharType="end"/>
+        <w:rPr>
+          <w:rFonts w:hint="eastAsia"/>
+          <w:lang w:val="en-US" w:eastAsia="zh-CN"/>
+        </w:rPr>
+        <w:t>4</w:t>
       </w:r>
       <w:r>
         <w:rPr>
@@ -1717,6 +2948,7 @@
           <w:rFonts w:eastAsiaTheme="minorEastAsia"/>
           <w:lang w:val="en-US" w:eastAsia="zh-CN"/>
         </w:rPr>
+        <w:lastRenderedPageBreak/>
         <w:t xml:space="preserve">As we see in Figure </w:t>
       </w:r>
       <w:r>
@@ -1728,10 +2960,17 @@
       </w:r>
       <w:r>
         <w:rPr>
+          <w:rFonts w:eastAsiaTheme="minorEastAsia" w:hint="eastAsia"/>
+          <w:lang w:val="en-US" w:eastAsia="zh-CN"/>
+        </w:rPr>
+        <w:t>4</w:t>
+      </w:r>
+      <w:r>
+        <w:rPr>
           <w:rFonts w:eastAsiaTheme="minorEastAsia"/>
           <w:lang w:val="en-US" w:eastAsia="zh-CN"/>
         </w:rPr>
-        <w:t>3, there are significant differences in the impact of debt levels on recommendations of different financial products. Specifically, the coefficients on debt for ETFs, Seg funds, and MFs are positive and statistically significant, suggesting that advisors are more inclined to recommend these highly liquid or flexible investment products in high debt scenarios. This phenomenon may reflect the existence of a preference for these more liquid and volatile products among advisors with a higher propensity for debt. In contrast, the negative debt coefficients for products such as IL-GIC, RRSP, and TFSA indicate that advisors are not inclined to recommend these more robust, but relatively illiquid, long-term investment products in high-debt scenarios. This behaviour may stem from advisers' reservations about longer-term commitments in a high debt state, and thus a greater tendency to avoid these options with some constraints on liquidity and to pursue products that are more risky and liquid.</w:t>
+        <w:t>, there are significant differences in the impact of debt levels on recommendations of different financial products. Specifically, the coefficients on debt for ETFs, Seg funds, and MFs are positive and statistically significant, suggesting that advisors are more inclined to recommend these highly liquid or flexible investment products in high debt scenarios. This phenomenon may reflect the existence of a preference for these more liquid and volatile products among advisors with a higher propensity for debt. In contrast, the negative debt coefficients for products such as IL-GIC, RRSP, and TFSA indicate that advisors are not inclined to recommend these more robust, but relatively illiquid, long-term investment products in high-debt scenarios. This behaviour may stem from advisers' reservations about longer-term commitments in a high debt state, and thus a greater tendency to avoid these options with some constraints on liquidity and to pursue products that are more risky and liquid.</w:t>
       </w:r>
     </w:p>
     <w:p>
@@ -1767,15 +3006,7 @@
           <w:rFonts w:eastAsiaTheme="minorEastAsia"/>
           <w:lang w:val="en-US" w:eastAsia="zh-CN"/>
         </w:rPr>
-        <w:t xml:space="preserve">As we hypothesise, the accumulation of debt levels creates a degree of ‘financial anxiety’ for analysts, or a preference for leveraged and risky products that is clearly evidenced by the data. While advisors are supposed to act in the best interests of their clients, they are often under the impression that they are biased by their own factors and </w:t>
-      </w:r>
-      <w:r>
-        <w:rPr>
-          <w:rFonts w:eastAsiaTheme="minorEastAsia"/>
-          <w:lang w:val="en-US" w:eastAsia="zh-CN"/>
-        </w:rPr>
-        <w:lastRenderedPageBreak/>
-        <w:t>make biased recommendations. This bias is difficult for clients to detect, as they generally lack the necessary financial literacy and sophistication.</w:t>
+        <w:t>As we hypothesise, the accumulation of debt levels creates a degree of ‘financial anxiety’ for analysts, or a preference for leveraged and risky products that is clearly evidenced by the data. While advisors are supposed to act in the best interests of their clients, they are often under the impression that they are biased by their own factors and make biased recommendations. This bias is difficult for clients to detect, as they generally lack the necessary financial literacy and sophistication.</w:t>
       </w:r>
     </w:p>
     <w:p>
@@ -1885,7 +3116,6 @@
       <w:pPr>
         <w:pStyle w:val="2"/>
         <w:rPr>
-          <w:rFonts w:hint="eastAsia"/>
           <w:lang w:val="en-US"/>
         </w:rPr>
       </w:pPr>
@@ -2201,6 +3431,56 @@
           <w:lang w:val="en-US" w:eastAsia="zh-CN"/>
         </w:rPr>
         <w:t xml:space="preserve">MNLogit Regression Results </w:t>
+      </w:r>
+    </w:p>
+    <w:p>
+      <w:pPr>
+        <w:rPr>
+          <w:rFonts w:eastAsiaTheme="minorEastAsia"/>
+          <w:lang w:val="en-US" w:eastAsia="zh-CN"/>
+        </w:rPr>
+      </w:pPr>
+      <w:r>
+        <w:rPr>
+          <w:noProof/>
+          <w14:ligatures w14:val="standardContextual"/>
+        </w:rPr>
+        <w:lastRenderedPageBreak/>
+        <w:drawing>
+          <wp:inline distT="0" distB="0" distL="0" distR="0" wp14:anchorId="546B341F" wp14:editId="50F17660">
+            <wp:extent cx="5486400" cy="7112000"/>
+            <wp:effectExtent l="0" t="0" r="0" b="0"/>
+            <wp:docPr id="1728715394" name="图片 1" descr="表格&#10;&#10;描述已自动生成"/>
+            <wp:cNvGraphicFramePr>
+              <a:graphicFrameLocks xmlns:a="http://schemas.openxmlformats.org/drawingml/2006/main" noChangeAspect="1"/>
+            </wp:cNvGraphicFramePr>
+            <a:graphic xmlns:a="http://schemas.openxmlformats.org/drawingml/2006/main">
+              <a:graphicData uri="http://schemas.openxmlformats.org/drawingml/2006/picture">
+                <pic:pic xmlns:pic="http://schemas.openxmlformats.org/drawingml/2006/picture">
+                  <pic:nvPicPr>
+                    <pic:cNvPr id="1728715394" name="图片 1" descr="表格&#10;&#10;描述已自动生成"/>
+                    <pic:cNvPicPr/>
+                  </pic:nvPicPr>
+                  <pic:blipFill>
+                    <a:blip r:embed="rId13"/>
+                    <a:stretch>
+                      <a:fillRect/>
+                    </a:stretch>
+                  </pic:blipFill>
+                  <pic:spPr>
+                    <a:xfrm>
+                      <a:off x="0" y="0"/>
+                      <a:ext cx="5486400" cy="7112000"/>
+                    </a:xfrm>
+                    <a:prstGeom prst="rect">
+                      <a:avLst/>
+                    </a:prstGeom>
+                  </pic:spPr>
+                </pic:pic>
+              </a:graphicData>
+            </a:graphic>
+          </wp:inline>
+        </w:drawing>
       </w:r>
     </w:p>
     <w:p>
@@ -2231,7 +3511,7 @@
                     <pic:cNvPicPr/>
                   </pic:nvPicPr>
                   <pic:blipFill>
-                    <a:blip r:embed="rId13"/>
+                    <a:blip r:embed="rId14"/>
                     <a:stretch>
                       <a:fillRect/>
                     </a:stretch>
@@ -2283,7 +3563,7 @@
                     <pic:cNvPicPr/>
                   </pic:nvPicPr>
                   <pic:blipFill>
-                    <a:blip r:embed="rId14"/>
+                    <a:blip r:embed="rId15"/>
                     <a:stretch>
                       <a:fillRect/>
                     </a:stretch>
@@ -2325,7 +3605,7 @@
                     <pic:cNvPicPr/>
                   </pic:nvPicPr>
                   <pic:blipFill>
-                    <a:blip r:embed="rId15"/>
+                    <a:blip r:embed="rId16"/>
                     <a:stretch>
                       <a:fillRect/>
                     </a:stretch>
@@ -2377,7 +3657,7 @@
                     <pic:cNvPicPr/>
                   </pic:nvPicPr>
                   <pic:blipFill>
-                    <a:blip r:embed="rId16"/>
+                    <a:blip r:embed="rId17"/>
                     <a:stretch>
                       <a:fillRect/>
                     </a:stretch>
@@ -3640,7 +4920,6 @@
   <w:style w:type="character" w:default="1" w:styleId="a0">
     <w:name w:val="Default Paragraph Font"/>
     <w:uiPriority w:val="1"/>
-    <w:semiHidden/>
     <w:unhideWhenUsed/>
   </w:style>
   <w:style w:type="table" w:default="1" w:styleId="a1">

--- a/Term-Project-Answer-to-Q3.docx
+++ b/Term-Project-Answer-to-Q3.docx
@@ -208,26 +208,18 @@
       <w:pPr>
         <w:jc w:val="both"/>
         <w:rPr>
-          <w:rFonts w:asciiTheme="minorHAnsi" w:eastAsiaTheme="minorEastAsia" w:hAnsiTheme="minorHAnsi" w:hint="eastAsia"/>
-          <w:color w:val="156082" w:themeColor="accent1"/>
-          <w:lang w:val="en-US" w:eastAsia="zh-CN"/>
-        </w:rPr>
-      </w:pPr>
-      <w:r>
-        <w:rPr>
           <w:rFonts w:asciiTheme="minorHAnsi" w:eastAsiaTheme="minorEastAsia" w:hAnsiTheme="minorHAnsi"/>
           <w:color w:val="156082" w:themeColor="accent1"/>
           <w:lang w:val="en-US" w:eastAsia="zh-CN"/>
         </w:rPr>
-        <w:t>To examine in more detail the effect of financial education background on advice preferences, we quantified the academic backgrounds in the options, numbering them from 1 to 7. It has a mean value between 5 and 6 in our selected sample, implying that the average education level of the sample's financiers is between University certificate and 'Bachelor</w:t>
-      </w:r>
+      </w:pPr>
       <w:r>
         <w:rPr>
           <w:rFonts w:asciiTheme="minorHAnsi" w:eastAsiaTheme="minorEastAsia" w:hAnsiTheme="minorHAnsi"/>
           <w:color w:val="156082" w:themeColor="accent1"/>
           <w:lang w:val="en-US" w:eastAsia="zh-CN"/>
         </w:rPr>
-        <w:t>’</w:t>
+        <w:t>Good financial education background is very important to enhance the quality of financial analysts' recommendations, which represents the analyst's level of financial theory and analysis, and as financial education background increases, the degree of information asymmetry between analysts and clients is likely to be widened, which further increases the likelihood of behavioural bias of the analysts, so we choose to quantify the level of education in a more detailed way to be examined here.</w:t>
       </w:r>
       <w:r>
         <w:rPr>
@@ -235,6 +227,22 @@
           <w:color w:val="156082" w:themeColor="accent1"/>
           <w:lang w:val="en-US" w:eastAsia="zh-CN"/>
         </w:rPr>
+        <w:t>To examine in more detail the effect of financial education background on advice preferences, we quantified the academic backgrounds in the options, numbering them from 1 to 7. It has a mean value between 5 and 6 in our selected sample, implying that the average education level of the sample's financiers is between University certificate and 'Bachelor</w:t>
+      </w:r>
+      <w:r>
+        <w:rPr>
+          <w:rFonts w:asciiTheme="minorHAnsi" w:eastAsiaTheme="minorEastAsia" w:hAnsiTheme="minorHAnsi"/>
+          <w:color w:val="156082" w:themeColor="accent1"/>
+          <w:lang w:val="en-US" w:eastAsia="zh-CN"/>
+        </w:rPr>
+        <w:t>’</w:t>
+      </w:r>
+      <w:r>
+        <w:rPr>
+          <w:rFonts w:asciiTheme="minorHAnsi" w:eastAsiaTheme="minorEastAsia" w:hAnsiTheme="minorHAnsi"/>
+          <w:color w:val="156082" w:themeColor="accent1"/>
+          <w:lang w:val="en-US" w:eastAsia="zh-CN"/>
+        </w:rPr>
         <w:t>s degree.</w:t>
       </w:r>
     </w:p>
@@ -243,6 +251,24 @@
         <w:jc w:val="both"/>
         <w:rPr>
           <w:rFonts w:asciiTheme="minorHAnsi" w:eastAsiaTheme="minorEastAsia" w:hAnsiTheme="minorHAnsi"/>
+          <w:color w:val="156082" w:themeColor="accent1"/>
+          <w:lang w:val="en-US" w:eastAsia="zh-CN"/>
+        </w:rPr>
+      </w:pPr>
+      <w:r>
+        <w:rPr>
+          <w:rFonts w:asciiTheme="minorHAnsi" w:eastAsiaTheme="minorEastAsia" w:hAnsiTheme="minorHAnsi"/>
+          <w:color w:val="156082" w:themeColor="accent1"/>
+          <w:lang w:val="en-US" w:eastAsia="zh-CN"/>
+        </w:rPr>
+        <w:t>Whereas the age and work experience of analysts can largely reflect their familiarity with the industry, analysts with longer work experience are more likely to make mature and client-appropriate risk recommendations, and there is also another possibility that they are more sensitive to interest rates and the risks of different products and make biased decisions.</w:t>
+      </w:r>
+    </w:p>
+    <w:p>
+      <w:pPr>
+        <w:jc w:val="both"/>
+        <w:rPr>
+          <w:rFonts w:asciiTheme="minorHAnsi" w:eastAsiaTheme="minorEastAsia" w:hAnsiTheme="minorHAnsi"/>
           <w:color w:val="000000" w:themeColor="text1"/>
           <w:lang w:val="en-US" w:eastAsia="zh-CN"/>
         </w:rPr>
@@ -285,7 +311,16 @@
           <w:color w:val="000000" w:themeColor="text1"/>
           <w:lang w:val="en-US" w:eastAsia="zh-CN"/>
         </w:rPr>
-        <w:t>Our hypothesis is that the accumulation of debt levels creates some degree of ‘financial anxiety’ for analysts, or a preference for leveraged and risky products. Although advisors should act in the best interests of their clients, they are often constrained by their own incentives to intentionally mislead clients. This bias is difficult for clients to detect, as they generally lack the necessary financial literacy and sophistication.</w:t>
+        <w:t xml:space="preserve">Our hypothesis is that the accumulation of debt levels creates some degree of ‘financial anxiety’ for analysts, or a preference for leveraged and risky products. Although advisors should act in the best interests of their clients, they are often constrained by their own incentives to intentionally </w:t>
+      </w:r>
+      <w:r>
+        <w:rPr>
+          <w:rFonts w:asciiTheme="minorHAnsi" w:eastAsiaTheme="minorEastAsia" w:hAnsiTheme="minorHAnsi"/>
+          <w:color w:val="000000" w:themeColor="text1"/>
+          <w:lang w:val="en-US" w:eastAsia="zh-CN"/>
+        </w:rPr>
+        <w:lastRenderedPageBreak/>
+        <w:t>mislead clients. This bias is difficult for clients to detect, as they generally lack the necessary financial literacy and sophistication.</w:t>
       </w:r>
     </w:p>
     <w:p>
@@ -380,16 +415,7 @@
           <w:color w:val="000000" w:themeColor="text1"/>
           <w:lang w:val="en-US" w:eastAsia="zh-CN"/>
         </w:rPr>
-        <w:t xml:space="preserve">on their financial product recommendation behaviour. By analysing the Debt-to-Income Ratio (DIR) and Direct Debt of financial advisors, we seek to understand how these variables affect their product selection tendencies in different contexts. The data contains a variety of variables such as age, education level, work experience, income and other control variables to ensure a </w:t>
-      </w:r>
-      <w:r>
-        <w:rPr>
-          <w:rFonts w:asciiTheme="minorHAnsi" w:eastAsiaTheme="minorEastAsia" w:hAnsiTheme="minorHAnsi"/>
-          <w:color w:val="000000" w:themeColor="text1"/>
-          <w:lang w:val="en-US" w:eastAsia="zh-CN"/>
-        </w:rPr>
-        <w:lastRenderedPageBreak/>
-        <w:t>comprehensive examination of the factors influencing advisor recommendation behaviour. A multinomial logistic regression (MNLogit) model is used to analyse advisers' choices for each option to quantify the effect of debt level on recommendation behaviour and identify the significant effect of debt burden on financial product recommendation preferences.</w:t>
+        <w:t>on their financial product recommendation behaviour. By analysing the Debt-to-Income Ratio (DIR) and Direct Debt of financial advisors, we seek to understand how these variables affect their product selection tendencies in different contexts. The data contains a variety of variables such as age, education level, work experience, income and other control variables to ensure a comprehensive examination of the factors influencing advisor recommendation behaviour. A multinomial logistic regression (MNLogit) model is used to analyse advisers' choices for each option to quantify the effect of debt level on recommendation behaviour and identify the significant effect of debt burden on financial product recommendation preferences.</w:t>
       </w:r>
     </w:p>
     <w:p>
@@ -683,7 +709,16 @@
           <w:color w:val="156082" w:themeColor="accent1"/>
           <w:lang w:val="en-US" w:eastAsia="zh-CN"/>
         </w:rPr>
-        <w:t>we incorporate advisors' personal financial conditions as a key factor impacting their recommendations.Therefore, we incorporate analysts' debt leveldebt,and debt-to-income ratioDIR as variables in our previous study.</w:t>
+        <w:t xml:space="preserve">we incorporate advisors' personal financial conditions as a key </w:t>
+      </w:r>
+      <w:r>
+        <w:rPr>
+          <w:rFonts w:asciiTheme="minorHAnsi" w:eastAsiaTheme="minorEastAsia" w:hAnsiTheme="minorHAnsi"/>
+          <w:color w:val="156082" w:themeColor="accent1"/>
+          <w:lang w:val="en-US" w:eastAsia="zh-CN"/>
+        </w:rPr>
+        <w:lastRenderedPageBreak/>
+        <w:t>factor impacting their recommendations.Therefore, we incorporate analysts' debt leveldebt,and debt-to-income ratioDIR as variables in our previous study.</w:t>
       </w:r>
     </w:p>
     <w:p>
@@ -806,7 +841,6 @@
                 <w:bCs/>
                 <w:lang w:eastAsia="zh-CN"/>
               </w:rPr>
-              <w:lastRenderedPageBreak/>
               <w:t>Variable</w:t>
             </w:r>
           </w:p>
@@ -820,7 +854,7 @@
             <w:pPr>
               <w:pStyle w:val="ae"/>
               <w:rPr>
-                <w:rFonts w:eastAsiaTheme="minorEastAsia" w:hint="eastAsia"/>
+                <w:rFonts w:eastAsiaTheme="minorEastAsia"/>
                 <w:b/>
                 <w:bCs/>
                 <w:lang w:val="en-US" w:eastAsia="zh-CN"/>
@@ -846,7 +880,7 @@
             <w:pPr>
               <w:pStyle w:val="ae"/>
               <w:rPr>
-                <w:rFonts w:eastAsiaTheme="minorEastAsia" w:hint="eastAsia"/>
+                <w:rFonts w:eastAsiaTheme="minorEastAsia"/>
                 <w:b/>
                 <w:bCs/>
                 <w:lang w:eastAsia="zh-CN"/>
@@ -872,7 +906,7 @@
             <w:pPr>
               <w:pStyle w:val="ae"/>
               <w:rPr>
-                <w:rFonts w:eastAsiaTheme="minorEastAsia" w:hint="eastAsia"/>
+                <w:rFonts w:eastAsiaTheme="minorEastAsia"/>
                 <w:b/>
                 <w:bCs/>
                 <w:lang w:eastAsia="zh-CN"/>
@@ -903,7 +937,7 @@
             <w:pPr>
               <w:pStyle w:val="ae"/>
               <w:rPr>
-                <w:rFonts w:eastAsiaTheme="minorEastAsia" w:hint="eastAsia"/>
+                <w:rFonts w:eastAsiaTheme="minorEastAsia"/>
                 <w:b/>
                 <w:bCs/>
                 <w:lang w:eastAsia="zh-CN"/>
@@ -929,7 +963,7 @@
             <w:pPr>
               <w:pStyle w:val="ae"/>
               <w:rPr>
-                <w:rFonts w:eastAsiaTheme="minorEastAsia" w:hint="eastAsia"/>
+                <w:rFonts w:eastAsiaTheme="minorEastAsia"/>
                 <w:lang w:eastAsia="zh-CN"/>
               </w:rPr>
             </w:pPr>
@@ -951,7 +985,7 @@
             <w:pPr>
               <w:pStyle w:val="ae"/>
               <w:rPr>
-                <w:rFonts w:eastAsiaTheme="minorEastAsia" w:hint="eastAsia"/>
+                <w:rFonts w:eastAsiaTheme="minorEastAsia"/>
                 <w:lang w:eastAsia="zh-CN"/>
               </w:rPr>
             </w:pPr>
@@ -973,7 +1007,7 @@
             <w:pPr>
               <w:pStyle w:val="ae"/>
               <w:rPr>
-                <w:rFonts w:eastAsiaTheme="minorEastAsia" w:hint="eastAsia"/>
+                <w:rFonts w:eastAsiaTheme="minorEastAsia"/>
                 <w:lang w:eastAsia="zh-CN"/>
               </w:rPr>
             </w:pPr>
@@ -1000,7 +1034,7 @@
             <w:pPr>
               <w:pStyle w:val="ae"/>
               <w:rPr>
-                <w:rFonts w:eastAsiaTheme="minorEastAsia" w:hint="eastAsia"/>
+                <w:rFonts w:eastAsiaTheme="minorEastAsia"/>
                 <w:lang w:eastAsia="zh-CN"/>
               </w:rPr>
             </w:pPr>
@@ -1037,7 +1071,7 @@
             <w:pPr>
               <w:pStyle w:val="ae"/>
               <w:rPr>
-                <w:rFonts w:eastAsiaTheme="minorEastAsia" w:hint="eastAsia"/>
+                <w:rFonts w:eastAsiaTheme="minorEastAsia"/>
                 <w:lang w:eastAsia="zh-CN"/>
               </w:rPr>
             </w:pPr>
@@ -1059,7 +1093,7 @@
             <w:pPr>
               <w:pStyle w:val="ae"/>
               <w:rPr>
-                <w:rFonts w:eastAsiaTheme="minorEastAsia" w:hint="eastAsia"/>
+                <w:rFonts w:eastAsiaTheme="minorEastAsia"/>
                 <w:lang w:eastAsia="zh-CN"/>
               </w:rPr>
             </w:pPr>
@@ -1086,7 +1120,7 @@
             <w:pPr>
               <w:pStyle w:val="ae"/>
               <w:rPr>
-                <w:rFonts w:eastAsiaTheme="minorEastAsia" w:hint="eastAsia"/>
+                <w:rFonts w:eastAsiaTheme="minorEastAsia"/>
                 <w:b/>
                 <w:bCs/>
                 <w:lang w:eastAsia="zh-CN"/>
@@ -1112,7 +1146,7 @@
             <w:pPr>
               <w:pStyle w:val="ae"/>
               <w:rPr>
-                <w:rFonts w:eastAsiaTheme="minorEastAsia" w:hint="eastAsia"/>
+                <w:rFonts w:eastAsiaTheme="minorEastAsia"/>
                 <w:lang w:eastAsia="zh-CN"/>
               </w:rPr>
             </w:pPr>
@@ -1134,7 +1168,7 @@
             <w:pPr>
               <w:pStyle w:val="ae"/>
               <w:rPr>
-                <w:rFonts w:eastAsiaTheme="minorEastAsia" w:hint="eastAsia"/>
+                <w:rFonts w:eastAsiaTheme="minorEastAsia"/>
                 <w:lang w:eastAsia="zh-CN"/>
               </w:rPr>
             </w:pPr>
@@ -1156,7 +1190,7 @@
             <w:pPr>
               <w:pStyle w:val="ae"/>
               <w:rPr>
-                <w:rFonts w:eastAsiaTheme="minorEastAsia" w:hint="eastAsia"/>
+                <w:rFonts w:eastAsiaTheme="minorEastAsia"/>
                 <w:lang w:eastAsia="zh-CN"/>
               </w:rPr>
             </w:pPr>
@@ -1183,7 +1217,7 @@
             <w:pPr>
               <w:pStyle w:val="ae"/>
               <w:rPr>
-                <w:rFonts w:eastAsiaTheme="minorEastAsia" w:hint="eastAsia"/>
+                <w:rFonts w:eastAsiaTheme="minorEastAsia"/>
                 <w:lang w:eastAsia="zh-CN"/>
               </w:rPr>
             </w:pPr>
@@ -1220,7 +1254,7 @@
             <w:pPr>
               <w:pStyle w:val="ae"/>
               <w:rPr>
-                <w:rFonts w:eastAsiaTheme="minorEastAsia" w:hint="eastAsia"/>
+                <w:rFonts w:eastAsiaTheme="minorEastAsia"/>
                 <w:lang w:eastAsia="zh-CN"/>
               </w:rPr>
             </w:pPr>
@@ -1242,7 +1276,7 @@
             <w:pPr>
               <w:pStyle w:val="ae"/>
               <w:rPr>
-                <w:rFonts w:eastAsiaTheme="minorEastAsia" w:hint="eastAsia"/>
+                <w:rFonts w:eastAsiaTheme="minorEastAsia"/>
                 <w:lang w:eastAsia="zh-CN"/>
               </w:rPr>
             </w:pPr>
@@ -1269,7 +1303,7 @@
             <w:pPr>
               <w:pStyle w:val="ae"/>
               <w:rPr>
-                <w:rFonts w:eastAsiaTheme="minorEastAsia" w:hint="eastAsia"/>
+                <w:rFonts w:eastAsiaTheme="minorEastAsia"/>
                 <w:b/>
                 <w:bCs/>
                 <w:lang w:eastAsia="zh-CN"/>
@@ -1295,7 +1329,7 @@
             <w:pPr>
               <w:pStyle w:val="ae"/>
               <w:rPr>
-                <w:rFonts w:eastAsiaTheme="minorEastAsia" w:hint="eastAsia"/>
+                <w:rFonts w:eastAsiaTheme="minorEastAsia"/>
                 <w:lang w:eastAsia="zh-CN"/>
               </w:rPr>
             </w:pPr>
@@ -1317,7 +1351,7 @@
             <w:pPr>
               <w:pStyle w:val="ae"/>
               <w:rPr>
-                <w:rFonts w:eastAsiaTheme="minorEastAsia" w:hint="eastAsia"/>
+                <w:rFonts w:eastAsiaTheme="minorEastAsia"/>
                 <w:lang w:eastAsia="zh-CN"/>
               </w:rPr>
             </w:pPr>
@@ -1339,7 +1373,7 @@
             <w:pPr>
               <w:pStyle w:val="ae"/>
               <w:rPr>
-                <w:rFonts w:eastAsiaTheme="minorEastAsia" w:hint="eastAsia"/>
+                <w:rFonts w:eastAsiaTheme="minorEastAsia"/>
                 <w:lang w:eastAsia="zh-CN"/>
               </w:rPr>
             </w:pPr>
@@ -1366,7 +1400,7 @@
             <w:pPr>
               <w:pStyle w:val="ae"/>
               <w:rPr>
-                <w:rFonts w:eastAsiaTheme="minorEastAsia" w:hint="eastAsia"/>
+                <w:rFonts w:eastAsiaTheme="minorEastAsia"/>
                 <w:lang w:eastAsia="zh-CN"/>
               </w:rPr>
             </w:pPr>
@@ -1403,7 +1437,7 @@
             <w:pPr>
               <w:pStyle w:val="ae"/>
               <w:rPr>
-                <w:rFonts w:eastAsiaTheme="minorEastAsia" w:hint="eastAsia"/>
+                <w:rFonts w:eastAsiaTheme="minorEastAsia"/>
                 <w:lang w:eastAsia="zh-CN"/>
               </w:rPr>
             </w:pPr>
@@ -1425,7 +1459,7 @@
             <w:pPr>
               <w:pStyle w:val="ae"/>
               <w:rPr>
-                <w:rFonts w:eastAsiaTheme="minorEastAsia" w:hint="eastAsia"/>
+                <w:rFonts w:eastAsiaTheme="minorEastAsia"/>
                 <w:lang w:eastAsia="zh-CN"/>
               </w:rPr>
             </w:pPr>
@@ -1452,7 +1486,7 @@
             <w:pPr>
               <w:pStyle w:val="ae"/>
               <w:rPr>
-                <w:rFonts w:eastAsiaTheme="minorEastAsia" w:hint="eastAsia"/>
+                <w:rFonts w:eastAsiaTheme="minorEastAsia"/>
                 <w:b/>
                 <w:bCs/>
                 <w:lang w:eastAsia="zh-CN"/>
@@ -1478,7 +1512,7 @@
             <w:pPr>
               <w:pStyle w:val="ae"/>
               <w:rPr>
-                <w:rFonts w:eastAsiaTheme="minorEastAsia" w:hint="eastAsia"/>
+                <w:rFonts w:eastAsiaTheme="minorEastAsia"/>
                 <w:lang w:eastAsia="zh-CN"/>
               </w:rPr>
             </w:pPr>
@@ -1500,7 +1534,7 @@
             <w:pPr>
               <w:pStyle w:val="ae"/>
               <w:rPr>
-                <w:rFonts w:eastAsiaTheme="minorEastAsia" w:hint="eastAsia"/>
+                <w:rFonts w:eastAsiaTheme="minorEastAsia"/>
                 <w:lang w:eastAsia="zh-CN"/>
               </w:rPr>
             </w:pPr>
@@ -1522,7 +1556,7 @@
             <w:pPr>
               <w:pStyle w:val="ae"/>
               <w:rPr>
-                <w:rFonts w:eastAsiaTheme="minorEastAsia" w:hint="eastAsia"/>
+                <w:rFonts w:eastAsiaTheme="minorEastAsia"/>
                 <w:lang w:eastAsia="zh-CN"/>
               </w:rPr>
             </w:pPr>
@@ -1549,7 +1583,7 @@
             <w:pPr>
               <w:pStyle w:val="ae"/>
               <w:rPr>
-                <w:rFonts w:eastAsiaTheme="minorEastAsia" w:hint="eastAsia"/>
+                <w:rFonts w:eastAsiaTheme="minorEastAsia"/>
                 <w:lang w:eastAsia="zh-CN"/>
               </w:rPr>
             </w:pPr>
@@ -1586,7 +1620,7 @@
             <w:pPr>
               <w:pStyle w:val="ae"/>
               <w:rPr>
-                <w:rFonts w:eastAsiaTheme="minorEastAsia" w:hint="eastAsia"/>
+                <w:rFonts w:eastAsiaTheme="minorEastAsia"/>
                 <w:lang w:eastAsia="zh-CN"/>
               </w:rPr>
             </w:pPr>
@@ -1609,7 +1643,7 @@
               <w:pStyle w:val="ae"/>
               <w:keepNext/>
               <w:rPr>
-                <w:rFonts w:eastAsiaTheme="minorEastAsia" w:hint="eastAsia"/>
+                <w:rFonts w:eastAsiaTheme="minorEastAsia"/>
                 <w:lang w:eastAsia="zh-CN"/>
               </w:rPr>
             </w:pPr>
@@ -1629,7 +1663,7 @@
         <w:pStyle w:val="af6"/>
         <w:ind w:firstLine="708"/>
         <w:rPr>
-          <w:rFonts w:eastAsiaTheme="minorEastAsia" w:hint="eastAsia"/>
+          <w:rFonts w:eastAsiaTheme="minorEastAsia"/>
           <w:color w:val="156082" w:themeColor="accent1"/>
           <w:lang w:val="en-US" w:eastAsia="zh-CN"/>
         </w:rPr>
@@ -1804,7 +1838,15 @@
           <w:color w:val="156082" w:themeColor="accent1"/>
           <w:lang w:val="en-US"/>
         </w:rPr>
-        <w:t xml:space="preserve"> is 1.719e-06 and the p-value is 0.011 indicating that it has a significant positive effect on the selection of this category. This may indicate that analysts are more inclined to recommend TFSA over other options when their personal debt increases.</w:t>
+        <w:t xml:space="preserve"> is 1.719e-06 and the p-value is 0.011 indicating that it has a significant positive effect on the selection of </w:t>
+      </w:r>
+      <w:r>
+        <w:rPr>
+          <w:color w:val="156082" w:themeColor="accent1"/>
+          <w:lang w:val="en-US"/>
+        </w:rPr>
+        <w:lastRenderedPageBreak/>
+        <w:t>this category. This may indicate that analysts are more inclined to recommend TFSA over other options when their personal debt increases.</w:t>
       </w:r>
     </w:p>
     <w:p>
@@ -1823,7 +1865,7 @@
       <w:pPr>
         <w:jc w:val="both"/>
         <w:rPr>
-          <w:rFonts w:asciiTheme="minorHAnsi" w:eastAsiaTheme="minorEastAsia" w:hAnsiTheme="minorHAnsi" w:hint="eastAsia"/>
+          <w:rFonts w:asciiTheme="minorHAnsi" w:eastAsiaTheme="minorEastAsia" w:hAnsiTheme="minorHAnsi"/>
           <w:b/>
           <w:bCs/>
           <w:color w:val="000000" w:themeColor="text1"/>
@@ -1936,7 +1978,6 @@
           <w:rStyle w:val="HTML"/>
           <w:lang w:val="en-US"/>
         </w:rPr>
-        <w:lastRenderedPageBreak/>
         <w:t>ETFs</w:t>
       </w:r>
       <w:r>
@@ -2681,7 +2722,7 @@
     <w:p>
       <w:pPr>
         <w:rPr>
-          <w:rFonts w:eastAsiaTheme="minorEastAsia" w:hint="eastAsia"/>
+          <w:rFonts w:eastAsiaTheme="minorEastAsia"/>
           <w:lang w:val="en-US" w:eastAsia="zh-CN"/>
         </w:rPr>
       </w:pPr>
@@ -2703,6 +2744,7 @@
           <w:color w:val="156082" w:themeColor="accent1"/>
           <w:lang w:val="en-US" w:eastAsia="zh-CN"/>
         </w:rPr>
+        <w:lastRenderedPageBreak/>
         <w:t>To extend the scope of our study, we extend the data selection to the full range of financial products appearing in the entire questionnaire to investigate whether there is a biased effect of debt level on financial analysts' recommendations. So we extracted all 10 financial products covered in the questionnaire and ran MNLogit regressions on them as a whole.</w:t>
       </w:r>
     </w:p>
@@ -2739,15 +2781,7 @@
           <w:rFonts w:eastAsiaTheme="minorEastAsia"/>
           <w:lang w:val="en-US" w:eastAsia="zh-CN"/>
         </w:rPr>
-        <w:t xml:space="preserve">In the regression analysis, we focus on the effect of the debt variable on different recommendation options and identify the financial products that analysts tend to </w:t>
-      </w:r>
-      <w:r>
-        <w:rPr>
-          <w:rFonts w:eastAsiaTheme="minorEastAsia"/>
-          <w:lang w:val="en-US" w:eastAsia="zh-CN"/>
-        </w:rPr>
-        <w:lastRenderedPageBreak/>
-        <w:t>recommend at high debt levels. The regression results show that debt is statistically significant on the recommendation behaviour of ETFs, Seg Funds, RRSPs, TFSAs and Repay Debt. Specifically, the positive effect of debt level on ETFs and Seg Funds suggests that analysts are more inclined to recommend these types of more flexible investment products as debt increases, while the negative effect on RRSPs, TFSAs, and Repay Debt implies that analysts are less likely to recommend these products under high debt conditions. This result supports our hypothesis that analysts' debt burden significantly affects their recommendation preferences and that higher debt levels favour more short-term liquid options.</w:t>
+        <w:t>In the regression analysis, we focus on the effect of the debt variable on different recommendation options and identify the financial products that analysts tend to recommend at high debt levels. The regression results show that debt is statistically significant on the recommendation behaviour of ETFs, Seg Funds, RRSPs, TFSAs and Repay Debt. Specifically, the positive effect of debt level on ETFs and Seg Funds suggests that analysts are more inclined to recommend these types of more flexible investment products as debt increases, while the negative effect on RRSPs, TFSAs, and Repay Debt implies that analysts are less likely to recommend these products under high debt conditions. This result supports our hypothesis that analysts' debt burden significantly affects their recommendation preferences and that higher debt levels favour more short-term liquid options.</w:t>
       </w:r>
     </w:p>
     <w:p>
@@ -2827,6 +2861,7 @@
           <w:color w:val="000000" w:themeColor="text1"/>
           <w:lang w:val="en-US"/>
         </w:rPr>
+        <w:lastRenderedPageBreak/>
         <w:drawing>
           <wp:inline distT="0" distB="0" distL="0" distR="0" wp14:anchorId="5AE9D8D2" wp14:editId="0F597637">
             <wp:extent cx="5032857" cy="3002239"/>
@@ -2948,7 +2983,6 @@
           <w:rFonts w:eastAsiaTheme="minorEastAsia"/>
           <w:lang w:val="en-US" w:eastAsia="zh-CN"/>
         </w:rPr>
-        <w:lastRenderedPageBreak/>
         <w:t xml:space="preserve">As we see in Figure </w:t>
       </w:r>
       <w:r>
@@ -4920,6 +4954,7 @@
   <w:style w:type="character" w:default="1" w:styleId="a0">
     <w:name w:val="Default Paragraph Font"/>
     <w:uiPriority w:val="1"/>
+    <w:semiHidden/>
     <w:unhideWhenUsed/>
   </w:style>
   <w:style w:type="table" w:default="1" w:styleId="a1">
